--- a/Грызлов_Николай_21ПИ-2.docx
+++ b/Грызлов_Николай_21ПИ-2.docx
@@ -1,14 +1,14 @@
 
 <file path=word/document.xml><?xml version="1.0" encoding="utf-8"?>
-<w:document xmlns:wpc="http://schemas.microsoft.com/office/word/2010/wordprocessingCanvas" xmlns:cx="http://schemas.microsoft.com/office/drawing/2014/chartex" xmlns:cx1="http://schemas.microsoft.com/office/drawing/2015/9/8/chartex" xmlns:cx2="http://schemas.microsoft.com/office/drawing/2015/10/21/chartex" xmlns:cx3="http://schemas.microsoft.com/office/drawing/2016/5/9/chartex" xmlns:cx4="http://schemas.microsoft.com/office/drawing/2016/5/10/chartex" xmlns:cx5="http://schemas.microsoft.com/office/drawing/2016/5/11/chartex" xmlns:cx6="http://schemas.microsoft.com/office/drawing/2016/5/12/chartex" xmlns:cx7="http://schemas.microsoft.com/office/drawing/2016/5/13/chartex" xmlns:cx8="http://schemas.microsoft.com/office/drawing/2016/5/14/chartex" xmlns:mc="http://schemas.openxmlformats.org/markup-compatibility/2006" xmlns:aink="http://schemas.microsoft.com/office/drawing/2016/ink" xmlns:am3d="http://schemas.microsoft.com/office/drawing/2017/model3d" xmlns:o="urn:schemas-microsoft-com:office:office" xmlns:r="http://schemas.openxmlformats.org/officeDocument/2006/relationships" xmlns:m="http://schemas.openxmlformats.org/officeDocument/2006/math" xmlns:v="urn:schemas-microsoft-com:vml" xmlns:wp14="http://schemas.microsoft.com/office/word/2010/wordprocessingDrawing" xmlns:wp="http://schemas.openxmlformats.org/drawingml/2006/wordprocessingDrawing" xmlns:w10="urn:schemas-microsoft-com:office:word" xmlns:w="http://schemas.openxmlformats.org/wordprocessingml/2006/main" xmlns:w14="http://schemas.microsoft.com/office/word/2010/wordml" xmlns:w15="http://schemas.microsoft.com/office/word/2012/wordml" xmlns:w16cex="http://schemas.microsoft.com/office/word/2018/wordml/cex" xmlns:w16cid="http://schemas.microsoft.com/office/word/2016/wordml/cid" xmlns:w16="http://schemas.microsoft.com/office/word/2018/wordml" xmlns:w16sdtdh="http://schemas.microsoft.com/office/word/2020/wordml/sdtdatahash" xmlns:w16se="http://schemas.microsoft.com/office/word/2015/wordml/symex" xmlns:wpg="http://schemas.microsoft.com/office/word/2010/wordprocessingGroup" xmlns:wpi="http://schemas.microsoft.com/office/word/2010/wordprocessingInk" xmlns:wne="http://schemas.microsoft.com/office/word/2006/wordml" xmlns:wps="http://schemas.microsoft.com/office/word/2010/wordprocessingShape" mc:Ignorable="w14 w15 w16se w16cid w16 w16cex w16sdtdh wp14">
+<w:document xmlns:wpc="http://schemas.microsoft.com/office/word/2010/wordprocessingCanvas" xmlns:cx="http://schemas.microsoft.com/office/drawing/2014/chartex" xmlns:cx1="http://schemas.microsoft.com/office/drawing/2015/9/8/chartex" xmlns:cx2="http://schemas.microsoft.com/office/drawing/2015/10/21/chartex" xmlns:cx3="http://schemas.microsoft.com/office/drawing/2016/5/9/chartex" xmlns:cx4="http://schemas.microsoft.com/office/drawing/2016/5/10/chartex" xmlns:cx5="http://schemas.microsoft.com/office/drawing/2016/5/11/chartex" xmlns:cx6="http://schemas.microsoft.com/office/drawing/2016/5/12/chartex" xmlns:cx7="http://schemas.microsoft.com/office/drawing/2016/5/13/chartex" xmlns:cx8="http://schemas.microsoft.com/office/drawing/2016/5/14/chartex" xmlns:mc="http://schemas.openxmlformats.org/markup-compatibility/2006" xmlns:aink="http://schemas.microsoft.com/office/drawing/2016/ink" xmlns:am3d="http://schemas.microsoft.com/office/drawing/2017/model3d" xmlns:o="urn:schemas-microsoft-com:office:office" xmlns:r="http://schemas.openxmlformats.org/officeDocument/2006/relationships" xmlns:m="http://schemas.openxmlformats.org/officeDocument/2006/math" xmlns:v="urn:schemas-microsoft-com:vml" xmlns:wp14="http://schemas.microsoft.com/office/word/2010/wordprocessingDrawing" xmlns:wp="http://schemas.openxmlformats.org/drawingml/2006/wordprocessingDrawing" xmlns:w10="urn:schemas-microsoft-com:office:word" xmlns:w="http://schemas.openxmlformats.org/wordprocessingml/2006/main" xmlns:w14="http://schemas.microsoft.com/office/word/2010/wordml" xmlns:w15="http://schemas.microsoft.com/office/word/2012/wordml" xmlns:w16cex="http://schemas.microsoft.com/office/word/2018/wordml/cex" xmlns:w16cid="http://schemas.microsoft.com/office/word/2016/wordml/cid" xmlns:w16="http://schemas.microsoft.com/office/word/2018/wordml" xmlns:w16sdtdh="http://schemas.microsoft.com/office/word/2020/wordml/sdtdatahash" xmlns:w16se="http://schemas.microsoft.com/office/word/2015/wordml/symex" xmlns:wpg="http://schemas.microsoft.com/office/word/2010/wordprocessingGroup" xmlns:wpi="http://schemas.microsoft.com/office/word/2010/wordprocessingInk" xmlns:wne="http://schemas.microsoft.com/office/word/2006/wordml" xmlns:wps="http://schemas.microsoft.com/office/word/2010/wordprocessingShape" xmlns:a="http://schemas.openxmlformats.org/drawingml/2006/main" xmlns:pic="http://schemas.openxmlformats.org/drawingml/2006/picture" xmlns:a14="http://schemas.microsoft.com/office/drawing/2010/main" mc:Ignorable="w14 w15 w16se w16cid w16 w16cex w16sdtdh wp14">
   <w:body>
     <w:p>
       <w:pPr>
         <w:pBdr>
-          <w:top w:val="single" w:sz="2" w:space="0" w:color="E3E3E3"/>
-          <w:left w:val="single" w:sz="2" w:space="0" w:color="E3E3E3"/>
-          <w:bottom w:val="single" w:sz="2" w:space="0" w:color="E3E3E3"/>
-          <w:right w:val="single" w:sz="2" w:space="0" w:color="E3E3E3"/>
+          <w:top w:val="single" w:color="E3E3E3" w:sz="2" w:space="0"/>
+          <w:left w:val="single" w:color="E3E3E3" w:sz="2" w:space="0"/>
+          <w:bottom w:val="single" w:color="E3E3E3" w:sz="2" w:space="0"/>
+          <w:right w:val="single" w:color="E3E3E3" w:sz="2" w:space="0"/>
         </w:pBdr>
         <w:shd w:val="clear" w:color="auto" w:fill="FFFFFF"/>
         <w:spacing w:after="300" w:line="240" w:lineRule="auto"/>
@@ -39,16 +39,16 @@
     <w:p>
       <w:pPr>
         <w:pBdr>
-          <w:top w:val="single" w:sz="2" w:space="0" w:color="E3E3E3"/>
-          <w:left w:val="single" w:sz="2" w:space="0" w:color="E3E3E3"/>
-          <w:bottom w:val="single" w:sz="2" w:space="0" w:color="E3E3E3"/>
-          <w:right w:val="single" w:sz="2" w:space="0" w:color="E3E3E3"/>
+          <w:top w:val="single" w:color="E3E3E3" w:sz="2" w:space="0"/>
+          <w:left w:val="single" w:color="E3E3E3" w:sz="2" w:space="0"/>
+          <w:bottom w:val="single" w:color="E3E3E3" w:sz="2" w:space="0"/>
+          <w:right w:val="single" w:color="E3E3E3" w:sz="2" w:space="0"/>
         </w:pBdr>
         <w:shd w:val="clear" w:color="auto" w:fill="FFFFFF"/>
         <w:spacing w:after="300" w:line="240" w:lineRule="auto"/>
         <w:jc w:val="center"/>
         <w:rPr>
-          <w:rFonts w:ascii="Segoe UI" w:eastAsia="Times New Roman" w:hAnsi="Segoe UI" w:cs="Segoe UI"/>
+          <w:rFonts w:ascii="Segoe UI" w:hAnsi="Segoe UI" w:eastAsia="Times New Roman" w:cs="Segoe UI"/>
           <w:color w:val="0D0D0D"/>
           <w:sz w:val="40"/>
           <w:szCs w:val="40"/>
@@ -82,16 +82,16 @@
     <w:p>
       <w:pPr>
         <w:pBdr>
-          <w:top w:val="single" w:sz="2" w:space="0" w:color="E3E3E3"/>
-          <w:left w:val="single" w:sz="2" w:space="0" w:color="E3E3E3"/>
-          <w:bottom w:val="single" w:sz="2" w:space="0" w:color="E3E3E3"/>
-          <w:right w:val="single" w:sz="2" w:space="0" w:color="E3E3E3"/>
+          <w:top w:val="single" w:color="E3E3E3" w:sz="2" w:space="0"/>
+          <w:left w:val="single" w:color="E3E3E3" w:sz="2" w:space="0"/>
+          <w:bottom w:val="single" w:color="E3E3E3" w:sz="2" w:space="0"/>
+          <w:right w:val="single" w:color="E3E3E3" w:sz="2" w:space="0"/>
         </w:pBdr>
         <w:shd w:val="clear" w:color="auto" w:fill="FFFFFF"/>
         <w:spacing w:after="300" w:line="240" w:lineRule="auto"/>
         <w:jc w:val="center"/>
         <w:rPr>
-          <w:rFonts w:ascii="Segoe UI" w:eastAsia="Times New Roman" w:hAnsi="Segoe UI" w:cs="Segoe UI"/>
+          <w:rFonts w:ascii="Segoe UI" w:hAnsi="Segoe UI" w:eastAsia="Times New Roman" w:cs="Segoe UI"/>
           <w:color w:val="0D0D0D"/>
           <w:sz w:val="36"/>
           <w:szCs w:val="36"/>
@@ -100,7 +100,7 @@
       </w:pPr>
       <w:r>
         <w:rPr>
-          <w:rFonts w:ascii="Segoe UI" w:eastAsia="Times New Roman" w:hAnsi="Segoe UI" w:cs="Segoe UI"/>
+          <w:rFonts w:ascii="Segoe UI" w:hAnsi="Segoe UI" w:eastAsia="Times New Roman" w:cs="Segoe UI"/>
           <w:color w:val="0D0D0D"/>
           <w:sz w:val="36"/>
           <w:szCs w:val="36"/>
@@ -110,7 +110,7 @@
       </w:r>
       <w:r>
         <w:rPr>
-          <w:rFonts w:ascii="Segoe UI" w:eastAsia="Times New Roman" w:hAnsi="Segoe UI" w:cs="Segoe UI"/>
+          <w:rFonts w:ascii="Segoe UI" w:hAnsi="Segoe UI" w:eastAsia="Times New Roman" w:cs="Segoe UI"/>
           <w:color w:val="0D0D0D"/>
           <w:sz w:val="36"/>
           <w:szCs w:val="36"/>
@@ -122,22 +122,22 @@
     <w:p>
       <w:pPr>
         <w:pBdr>
-          <w:top w:val="single" w:sz="2" w:space="0" w:color="E3E3E3"/>
-          <w:left w:val="single" w:sz="2" w:space="0" w:color="E3E3E3"/>
-          <w:bottom w:val="single" w:sz="2" w:space="0" w:color="E3E3E3"/>
-          <w:right w:val="single" w:sz="2" w:space="0" w:color="E3E3E3"/>
+          <w:top w:val="single" w:color="E3E3E3" w:sz="2" w:space="0"/>
+          <w:left w:val="single" w:color="E3E3E3" w:sz="2" w:space="0"/>
+          <w:bottom w:val="single" w:color="E3E3E3" w:sz="2" w:space="0"/>
+          <w:right w:val="single" w:color="E3E3E3" w:sz="2" w:space="0"/>
         </w:pBdr>
         <w:shd w:val="clear" w:color="auto" w:fill="FFFFFF"/>
         <w:spacing w:after="300" w:line="240" w:lineRule="auto"/>
         <w:rPr>
-          <w:rFonts w:ascii="Segoe UI" w:eastAsia="Times New Roman" w:hAnsi="Segoe UI" w:cs="Segoe UI"/>
-          <w:color w:val="0D0D0D"/>
-          <w:lang w:eastAsia="ru-RU"/>
-        </w:rPr>
-      </w:pPr>
-      <w:r>
-        <w:rPr>
-          <w:rFonts w:ascii="Segoe UI" w:eastAsia="Times New Roman" w:hAnsi="Segoe UI" w:cs="Segoe UI"/>
+          <w:rFonts w:ascii="Segoe UI" w:hAnsi="Segoe UI" w:eastAsia="Times New Roman" w:cs="Segoe UI"/>
+          <w:color w:val="0D0D0D"/>
+          <w:lang w:eastAsia="ru-RU"/>
+        </w:rPr>
+      </w:pPr>
+      <w:r>
+        <w:rPr>
+          <w:rFonts w:ascii="Segoe UI" w:hAnsi="Segoe UI" w:eastAsia="Times New Roman" w:cs="Segoe UI"/>
           <w:color w:val="0D0D0D"/>
           <w:lang w:eastAsia="ru-RU"/>
         </w:rPr>
@@ -145,7 +145,7 @@
       </w:r>
       <w:r>
         <w:rPr>
-          <w:rFonts w:ascii="Segoe UI" w:eastAsia="Times New Roman" w:hAnsi="Segoe UI" w:cs="Segoe UI"/>
+          <w:rFonts w:ascii="Segoe UI" w:hAnsi="Segoe UI" w:eastAsia="Times New Roman" w:cs="Segoe UI"/>
           <w:color w:val="0D0D0D"/>
           <w:lang w:val="en-US" w:eastAsia="ru-RU"/>
         </w:rPr>
@@ -154,7 +154,7 @@
       <w:proofErr w:type="spellStart"/>
       <w:r>
         <w:rPr>
-          <w:rFonts w:ascii="Segoe UI" w:eastAsia="Times New Roman" w:hAnsi="Segoe UI" w:cs="Segoe UI"/>
+          <w:rFonts w:ascii="Segoe UI" w:hAnsi="Segoe UI" w:eastAsia="Times New Roman" w:cs="Segoe UI"/>
           <w:color w:val="0D0D0D"/>
           <w:lang w:eastAsia="ru-RU"/>
         </w:rPr>
@@ -163,7 +163,7 @@
       <w:proofErr w:type="spellEnd"/>
       <w:r>
         <w:rPr>
-          <w:rFonts w:ascii="Segoe UI" w:eastAsia="Times New Roman" w:hAnsi="Segoe UI" w:cs="Segoe UI"/>
+          <w:rFonts w:ascii="Segoe UI" w:hAnsi="Segoe UI" w:eastAsia="Times New Roman" w:cs="Segoe UI"/>
           <w:color w:val="0D0D0D"/>
           <w:lang w:eastAsia="ru-RU"/>
         </w:rPr>
@@ -173,22 +173,22 @@
     <w:p>
       <w:pPr>
         <w:pBdr>
-          <w:top w:val="single" w:sz="2" w:space="0" w:color="E3E3E3"/>
-          <w:left w:val="single" w:sz="2" w:space="0" w:color="E3E3E3"/>
-          <w:bottom w:val="single" w:sz="2" w:space="0" w:color="E3E3E3"/>
-          <w:right w:val="single" w:sz="2" w:space="0" w:color="E3E3E3"/>
+          <w:top w:val="single" w:color="E3E3E3" w:sz="2" w:space="0"/>
+          <w:left w:val="single" w:color="E3E3E3" w:sz="2" w:space="0"/>
+          <w:bottom w:val="single" w:color="E3E3E3" w:sz="2" w:space="0"/>
+          <w:right w:val="single" w:color="E3E3E3" w:sz="2" w:space="0"/>
         </w:pBdr>
         <w:shd w:val="clear" w:color="auto" w:fill="FFFFFF"/>
         <w:spacing w:after="300" w:line="240" w:lineRule="auto"/>
         <w:rPr>
-          <w:rFonts w:ascii="Segoe UI" w:eastAsia="Times New Roman" w:hAnsi="Segoe UI" w:cs="Segoe UI"/>
-          <w:color w:val="0D0D0D"/>
-          <w:lang w:eastAsia="ru-RU"/>
-        </w:rPr>
-      </w:pPr>
-      <w:r>
-        <w:rPr>
-          <w:rFonts w:ascii="Segoe UI" w:eastAsia="Times New Roman" w:hAnsi="Segoe UI" w:cs="Segoe UI"/>
+          <w:rFonts w:ascii="Segoe UI" w:hAnsi="Segoe UI" w:eastAsia="Times New Roman" w:cs="Segoe UI"/>
+          <w:color w:val="0D0D0D"/>
+          <w:lang w:eastAsia="ru-RU"/>
+        </w:rPr>
+      </w:pPr>
+      <w:r>
+        <w:rPr>
+          <w:rFonts w:ascii="Segoe UI" w:hAnsi="Segoe UI" w:eastAsia="Times New Roman" w:cs="Segoe UI"/>
           <w:color w:val="0D0D0D"/>
           <w:lang w:eastAsia="ru-RU"/>
         </w:rPr>
@@ -196,7 +196,7 @@
       </w:r>
       <w:r>
         <w:rPr>
-          <w:rFonts w:ascii="Segoe UI" w:eastAsia="Times New Roman" w:hAnsi="Segoe UI" w:cs="Segoe UI"/>
+          <w:rFonts w:ascii="Segoe UI" w:hAnsi="Segoe UI" w:eastAsia="Times New Roman" w:cs="Segoe UI"/>
           <w:color w:val="0D0D0D"/>
           <w:lang w:eastAsia="ru-RU"/>
         </w:rPr>
@@ -204,7 +204,7 @@
       </w:r>
       <w:r>
         <w:rPr>
-          <w:rFonts w:ascii="Segoe UI" w:eastAsia="Times New Roman" w:hAnsi="Segoe UI" w:cs="Segoe UI"/>
+          <w:rFonts w:ascii="Segoe UI" w:hAnsi="Segoe UI" w:eastAsia="Times New Roman" w:cs="Segoe UI"/>
           <w:color w:val="0D0D0D"/>
           <w:lang w:eastAsia="ru-RU"/>
         </w:rPr>
@@ -212,7 +212,7 @@
       </w:r>
       <w:r>
         <w:rPr>
-          <w:rFonts w:ascii="Segoe UI" w:eastAsia="Times New Roman" w:hAnsi="Segoe UI" w:cs="Segoe UI"/>
+          <w:rFonts w:ascii="Segoe UI" w:hAnsi="Segoe UI" w:eastAsia="Times New Roman" w:cs="Segoe UI"/>
           <w:color w:val="0D0D0D"/>
           <w:lang w:val="en-US" w:eastAsia="ru-RU"/>
         </w:rPr>
@@ -220,7 +220,7 @@
       </w:r>
       <w:r>
         <w:rPr>
-          <w:rFonts w:ascii="Segoe UI" w:eastAsia="Times New Roman" w:hAnsi="Segoe UI" w:cs="Segoe UI"/>
+          <w:rFonts w:ascii="Segoe UI" w:hAnsi="Segoe UI" w:eastAsia="Times New Roman" w:cs="Segoe UI"/>
           <w:color w:val="0D0D0D"/>
           <w:lang w:eastAsia="ru-RU"/>
         </w:rPr>
@@ -228,7 +228,7 @@
       </w:r>
       <w:r>
         <w:rPr>
-          <w:rFonts w:ascii="Segoe UI" w:eastAsia="Times New Roman" w:hAnsi="Segoe UI" w:cs="Segoe UI"/>
+          <w:rFonts w:ascii="Segoe UI" w:hAnsi="Segoe UI" w:eastAsia="Times New Roman" w:cs="Segoe UI"/>
           <w:color w:val="0D0D0D"/>
           <w:lang w:val="en-US" w:eastAsia="ru-RU"/>
         </w:rPr>
@@ -236,7 +236,7 @@
       </w:r>
       <w:r>
         <w:rPr>
-          <w:rFonts w:ascii="Segoe UI" w:eastAsia="Times New Roman" w:hAnsi="Segoe UI" w:cs="Segoe UI"/>
+          <w:rFonts w:ascii="Segoe UI" w:hAnsi="Segoe UI" w:eastAsia="Times New Roman" w:cs="Segoe UI"/>
           <w:color w:val="0D0D0D"/>
           <w:lang w:eastAsia="ru-RU"/>
         </w:rPr>
@@ -244,7 +244,7 @@
       </w:r>
       <w:r>
         <w:rPr>
-          <w:rFonts w:ascii="Segoe UI" w:eastAsia="Times New Roman" w:hAnsi="Segoe UI" w:cs="Segoe UI"/>
+          <w:rFonts w:ascii="Segoe UI" w:hAnsi="Segoe UI" w:eastAsia="Times New Roman" w:cs="Segoe UI"/>
           <w:color w:val="0D0D0D"/>
           <w:lang w:val="en-US" w:eastAsia="ru-RU"/>
         </w:rPr>
@@ -252,7 +252,7 @@
       </w:r>
       <w:r>
         <w:rPr>
-          <w:rFonts w:ascii="Segoe UI" w:eastAsia="Times New Roman" w:hAnsi="Segoe UI" w:cs="Segoe UI"/>
+          <w:rFonts w:ascii="Segoe UI" w:hAnsi="Segoe UI" w:eastAsia="Times New Roman" w:cs="Segoe UI"/>
           <w:color w:val="0D0D0D"/>
           <w:lang w:eastAsia="ru-RU"/>
         </w:rPr>
@@ -260,7 +260,7 @@
       </w:r>
       <w:r>
         <w:rPr>
-          <w:rFonts w:ascii="Segoe UI" w:eastAsia="Times New Roman" w:hAnsi="Segoe UI" w:cs="Segoe UI"/>
+          <w:rFonts w:ascii="Segoe UI" w:hAnsi="Segoe UI" w:eastAsia="Times New Roman" w:cs="Segoe UI"/>
           <w:color w:val="0D0D0D"/>
           <w:lang w:val="en-US" w:eastAsia="ru-RU"/>
         </w:rPr>
@@ -268,7 +268,7 @@
       </w:r>
       <w:r>
         <w:rPr>
-          <w:rFonts w:ascii="Segoe UI" w:eastAsia="Times New Roman" w:hAnsi="Segoe UI" w:cs="Segoe UI"/>
+          <w:rFonts w:ascii="Segoe UI" w:hAnsi="Segoe UI" w:eastAsia="Times New Roman" w:cs="Segoe UI"/>
           <w:color w:val="0D0D0D"/>
           <w:lang w:eastAsia="ru-RU"/>
         </w:rPr>
@@ -278,10 +278,10 @@
     <w:p>
       <w:pPr>
         <w:pBdr>
-          <w:top w:val="single" w:sz="2" w:space="0" w:color="E3E3E3"/>
-          <w:left w:val="single" w:sz="2" w:space="0" w:color="E3E3E3"/>
-          <w:bottom w:val="single" w:sz="2" w:space="0" w:color="E3E3E3"/>
-          <w:right w:val="single" w:sz="2" w:space="0" w:color="E3E3E3"/>
+          <w:top w:val="single" w:color="E3E3E3" w:sz="2" w:space="0"/>
+          <w:left w:val="single" w:color="E3E3E3" w:sz="2" w:space="0"/>
+          <w:bottom w:val="single" w:color="E3E3E3" w:sz="2" w:space="0"/>
+          <w:right w:val="single" w:color="E3E3E3" w:sz="2" w:space="0"/>
         </w:pBdr>
         <w:shd w:val="clear" w:color="auto" w:fill="FFFFFF"/>
         <w:spacing w:after="300" w:line="240" w:lineRule="auto"/>
@@ -289,7 +289,7 @@
           <w:rStyle w:val="a4"/>
           <w:rFonts w:ascii="Segoe UI" w:hAnsi="Segoe UI" w:cs="Segoe UI"/>
           <w:color w:val="0D0D0D"/>
-          <w:bdr w:val="single" w:sz="2" w:space="0" w:color="E3E3E3" w:frame="1"/>
+          <w:bdr w:val="single" w:color="E3E3E3" w:sz="2" w:space="0" w:frame="1"/>
           <w:shd w:val="clear" w:color="auto" w:fill="FFFFFF"/>
           <w:lang w:val="en-US"/>
         </w:rPr>
@@ -299,7 +299,7 @@
           <w:rStyle w:val="a4"/>
           <w:rFonts w:ascii="Segoe UI" w:hAnsi="Segoe UI" w:cs="Segoe UI"/>
           <w:color w:val="0D0D0D"/>
-          <w:bdr w:val="single" w:sz="2" w:space="0" w:color="E3E3E3" w:frame="1"/>
+          <w:bdr w:val="single" w:color="E3E3E3" w:sz="2" w:space="0" w:frame="1"/>
           <w:shd w:val="clear" w:color="auto" w:fill="FFFFFF"/>
         </w:rPr>
         <w:t xml:space="preserve">Метод </w:t>
@@ -310,7 +310,7 @@
           <w:rStyle w:val="a4"/>
           <w:rFonts w:ascii="Segoe UI" w:hAnsi="Segoe UI" w:cs="Segoe UI"/>
           <w:color w:val="0D0D0D"/>
-          <w:bdr w:val="single" w:sz="2" w:space="0" w:color="E3E3E3" w:frame="1"/>
+          <w:bdr w:val="single" w:color="E3E3E3" w:sz="2" w:space="0" w:frame="1"/>
           <w:shd w:val="clear" w:color="auto" w:fill="FFFFFF"/>
         </w:rPr>
         <w:t>Ньютона</w:t>
@@ -320,7 +320,7 @@
           <w:rStyle w:val="a4"/>
           <w:rFonts w:ascii="Segoe UI" w:hAnsi="Segoe UI" w:cs="Segoe UI"/>
           <w:color w:val="0D0D0D"/>
-          <w:bdr w:val="single" w:sz="2" w:space="0" w:color="E3E3E3" w:frame="1"/>
+          <w:bdr w:val="single" w:color="E3E3E3" w:sz="2" w:space="0" w:frame="1"/>
           <w:shd w:val="clear" w:color="auto" w:fill="FFFFFF"/>
         </w:rPr>
         <w:t>(</w:t>
@@ -331,7 +331,7 @@
           <w:rStyle w:val="a4"/>
           <w:rFonts w:ascii="Segoe UI" w:hAnsi="Segoe UI" w:cs="Segoe UI"/>
           <w:color w:val="0D0D0D"/>
-          <w:bdr w:val="single" w:sz="2" w:space="0" w:color="E3E3E3" w:frame="1"/>
+          <w:bdr w:val="single" w:color="E3E3E3" w:sz="2" w:space="0" w:frame="1"/>
           <w:shd w:val="clear" w:color="auto" w:fill="FFFFFF"/>
         </w:rPr>
         <w:t>метод касательных</w:t>
@@ -341,7 +341,7 @@
           <w:rStyle w:val="a4"/>
           <w:rFonts w:ascii="Segoe UI" w:hAnsi="Segoe UI" w:cs="Segoe UI"/>
           <w:color w:val="0D0D0D"/>
-          <w:bdr w:val="single" w:sz="2" w:space="0" w:color="E3E3E3" w:frame="1"/>
+          <w:bdr w:val="single" w:color="E3E3E3" w:sz="2" w:space="0" w:frame="1"/>
           <w:shd w:val="clear" w:color="auto" w:fill="FFFFFF"/>
         </w:rPr>
         <w:t>)</w:t>
@@ -351,7 +351,7 @@
           <w:rStyle w:val="a4"/>
           <w:rFonts w:ascii="Segoe UI" w:hAnsi="Segoe UI" w:cs="Segoe UI"/>
           <w:color w:val="0D0D0D"/>
-          <w:bdr w:val="single" w:sz="2" w:space="0" w:color="E3E3E3" w:frame="1"/>
+          <w:bdr w:val="single" w:color="E3E3E3" w:sz="2" w:space="0" w:frame="1"/>
           <w:shd w:val="clear" w:color="auto" w:fill="FFFFFF"/>
           <w:lang w:val="en-US"/>
         </w:rPr>
@@ -361,10 +361,10 @@
     <w:p>
       <w:pPr>
         <w:pBdr>
-          <w:top w:val="single" w:sz="2" w:space="0" w:color="E3E3E3"/>
-          <w:left w:val="single" w:sz="2" w:space="0" w:color="E3E3E3"/>
-          <w:bottom w:val="single" w:sz="2" w:space="0" w:color="E3E3E3"/>
-          <w:right w:val="single" w:sz="2" w:space="0" w:color="E3E3E3"/>
+          <w:top w:val="single" w:color="E3E3E3" w:sz="2" w:space="0"/>
+          <w:left w:val="single" w:color="E3E3E3" w:sz="2" w:space="0"/>
+          <w:bottom w:val="single" w:color="E3E3E3" w:sz="2" w:space="0"/>
+          <w:right w:val="single" w:color="E3E3E3" w:sz="2" w:space="0"/>
         </w:pBdr>
         <w:shd w:val="clear" w:color="auto" w:fill="FFFFFF"/>
         <w:spacing w:after="300" w:line="240" w:lineRule="auto"/>
@@ -424,10 +424,10 @@
     <w:p>
       <w:pPr>
         <w:pBdr>
-          <w:top w:val="single" w:sz="2" w:space="0" w:color="E3E3E3"/>
-          <w:left w:val="single" w:sz="2" w:space="0" w:color="E3E3E3"/>
-          <w:bottom w:val="single" w:sz="2" w:space="0" w:color="E3E3E3"/>
-          <w:right w:val="single" w:sz="2" w:space="0" w:color="E3E3E3"/>
+          <w:top w:val="single" w:color="E3E3E3" w:sz="2" w:space="0"/>
+          <w:left w:val="single" w:color="E3E3E3" w:sz="2" w:space="0"/>
+          <w:bottom w:val="single" w:color="E3E3E3" w:sz="2" w:space="0"/>
+          <w:right w:val="single" w:color="E3E3E3" w:sz="2" w:space="0"/>
         </w:pBdr>
         <w:shd w:val="clear" w:color="auto" w:fill="FFFFFF"/>
         <w:spacing w:after="300" w:line="240" w:lineRule="auto"/>
@@ -460,15 +460,15 @@
     <w:p>
       <w:pPr>
         <w:pBdr>
-          <w:top w:val="single" w:sz="2" w:space="0" w:color="E3E3E3"/>
-          <w:left w:val="single" w:sz="2" w:space="0" w:color="E3E3E3"/>
-          <w:bottom w:val="single" w:sz="2" w:space="0" w:color="E3E3E3"/>
-          <w:right w:val="single" w:sz="2" w:space="0" w:color="E3E3E3"/>
+          <w:top w:val="single" w:color="E3E3E3" w:sz="2" w:space="0"/>
+          <w:left w:val="single" w:color="E3E3E3" w:sz="2" w:space="0"/>
+          <w:bottom w:val="single" w:color="E3E3E3" w:sz="2" w:space="0"/>
+          <w:right w:val="single" w:color="E3E3E3" w:sz="2" w:space="0"/>
         </w:pBdr>
         <w:shd w:val="clear" w:color="auto" w:fill="FFFFFF"/>
         <w:spacing w:after="300" w:line="240" w:lineRule="auto"/>
         <w:rPr>
-          <w:rFonts w:ascii="Segoe UI" w:eastAsia="Times New Roman" w:hAnsi="Segoe UI" w:cs="Segoe UI"/>
+          <w:rFonts w:ascii="Segoe UI" w:hAnsi="Segoe UI" w:eastAsia="Times New Roman" w:cs="Segoe UI"/>
           <w:color w:val="0D0D0D"/>
           <w:lang w:eastAsia="ru-RU"/>
         </w:rPr>
@@ -527,10 +527,10 @@
     <w:p>
       <w:pPr>
         <w:pBdr>
-          <w:top w:val="single" w:sz="2" w:space="0" w:color="E3E3E3"/>
-          <w:left w:val="single" w:sz="2" w:space="0" w:color="E3E3E3"/>
-          <w:bottom w:val="single" w:sz="2" w:space="0" w:color="E3E3E3"/>
-          <w:right w:val="single" w:sz="2" w:space="0" w:color="E3E3E3"/>
+          <w:top w:val="single" w:color="E3E3E3" w:sz="2" w:space="0"/>
+          <w:left w:val="single" w:color="E3E3E3" w:sz="2" w:space="0"/>
+          <w:bottom w:val="single" w:color="E3E3E3" w:sz="2" w:space="0"/>
+          <w:right w:val="single" w:color="E3E3E3" w:sz="2" w:space="0"/>
         </w:pBdr>
         <w:shd w:val="clear" w:color="auto" w:fill="FFFFFF"/>
         <w:spacing w:after="300" w:line="240" w:lineRule="auto"/>
@@ -1163,7 +1163,7 @@
           <w:color w:val="0D0D0D"/>
           <w:sz w:val="29"/>
           <w:szCs w:val="29"/>
-          <w:bdr w:val="single" w:sz="2" w:space="0" w:color="E3E3E3" w:frame="1"/>
+          <w:bdr w:val="single" w:color="E3E3E3" w:sz="2" w:space="0" w:frame="1"/>
           <w:shd w:val="clear" w:color="auto" w:fill="FFFFFF"/>
         </w:rPr>
         <w:t>O</w:t>
@@ -1174,7 +1174,7 @@
           <w:color w:val="0D0D0D"/>
           <w:sz w:val="29"/>
           <w:szCs w:val="29"/>
-          <w:bdr w:val="single" w:sz="2" w:space="0" w:color="E3E3E3" w:frame="1"/>
+          <w:bdr w:val="single" w:color="E3E3E3" w:sz="2" w:space="0" w:frame="1"/>
           <w:shd w:val="clear" w:color="auto" w:fill="FFFFFF"/>
         </w:rPr>
         <w:t>(</w:t>
@@ -1186,7 +1186,7 @@
           <w:color w:val="0D0D0D"/>
           <w:sz w:val="29"/>
           <w:szCs w:val="29"/>
-          <w:bdr w:val="single" w:sz="2" w:space="0" w:color="E3E3E3" w:frame="1"/>
+          <w:bdr w:val="single" w:color="E3E3E3" w:sz="2" w:space="0" w:frame="1"/>
           <w:shd w:val="clear" w:color="auto" w:fill="FFFFFF"/>
         </w:rPr>
         <w:t>log</w:t>
@@ -1198,7 +1198,7 @@
           <w:color w:val="0D0D0D"/>
           <w:sz w:val="29"/>
           <w:szCs w:val="29"/>
-          <w:bdr w:val="single" w:sz="2" w:space="0" w:color="E3E3E3" w:frame="1"/>
+          <w:bdr w:val="single" w:color="E3E3E3" w:sz="2" w:space="0" w:frame="1"/>
           <w:shd w:val="clear" w:color="auto" w:fill="FFFFFF"/>
         </w:rPr>
         <w:t>(</w:t>
@@ -1209,7 +1209,7 @@
           <w:color w:val="0D0D0D"/>
           <w:sz w:val="29"/>
           <w:szCs w:val="29"/>
-          <w:bdr w:val="single" w:sz="2" w:space="0" w:color="E3E3E3" w:frame="1"/>
+          <w:bdr w:val="single" w:color="E3E3E3" w:sz="2" w:space="0" w:frame="1"/>
           <w:shd w:val="clear" w:color="auto" w:fill="FFFFFF"/>
         </w:rPr>
         <w:t>1</w:t>
@@ -1220,7 +1220,7 @@
           <w:color w:val="0D0D0D"/>
           <w:sz w:val="29"/>
           <w:szCs w:val="29"/>
-          <w:bdr w:val="single" w:sz="2" w:space="0" w:color="E3E3E3" w:frame="1"/>
+          <w:bdr w:val="single" w:color="E3E3E3" w:sz="2" w:space="0" w:frame="1"/>
           <w:shd w:val="clear" w:color="auto" w:fill="FFFFFF"/>
         </w:rPr>
         <w:t>/</w:t>
@@ -1234,7 +1234,7 @@
           <w:color w:val="0D0D0D"/>
           <w:sz w:val="20"/>
           <w:szCs w:val="20"/>
-          <w:bdr w:val="single" w:sz="2" w:space="0" w:color="E3E3E3" w:frame="1"/>
+          <w:bdr w:val="single" w:color="E3E3E3" w:sz="2" w:space="0" w:frame="1"/>
           <w:shd w:val="clear" w:color="auto" w:fill="FFFFFF"/>
         </w:rPr>
         <w:t>ϵ</w:t>
@@ -1245,7 +1245,7 @@
           <w:color w:val="0D0D0D"/>
           <w:sz w:val="2"/>
           <w:szCs w:val="2"/>
-          <w:bdr w:val="single" w:sz="2" w:space="0" w:color="E3E3E3" w:frame="1"/>
+          <w:bdr w:val="single" w:color="E3E3E3" w:sz="2" w:space="0" w:frame="1"/>
           <w:shd w:val="clear" w:color="auto" w:fill="FFFFFF"/>
         </w:rPr>
         <w:t>​</w:t>
@@ -1256,7 +1256,7 @@
           <w:color w:val="0D0D0D"/>
           <w:sz w:val="29"/>
           <w:szCs w:val="29"/>
-          <w:bdr w:val="single" w:sz="2" w:space="0" w:color="E3E3E3" w:frame="1"/>
+          <w:bdr w:val="single" w:color="E3E3E3" w:sz="2" w:space="0" w:frame="1"/>
           <w:shd w:val="clear" w:color="auto" w:fill="FFFFFF"/>
         </w:rPr>
         <w:t>))</w:t>
@@ -1286,7 +1286,7 @@
           <w:color w:val="0D0D0D"/>
           <w:sz w:val="20"/>
           <w:szCs w:val="20"/>
-          <w:bdr w:val="single" w:sz="2" w:space="0" w:color="E3E3E3" w:frame="1"/>
+          <w:bdr w:val="single" w:color="E3E3E3" w:sz="2" w:space="0" w:frame="1"/>
           <w:shd w:val="clear" w:color="auto" w:fill="FFFFFF"/>
         </w:rPr>
         <w:t>ϵ</w:t>
@@ -1297,7 +1297,7 @@
           <w:color w:val="0D0D0D"/>
           <w:sz w:val="2"/>
           <w:szCs w:val="2"/>
-          <w:bdr w:val="single" w:sz="2" w:space="0" w:color="E3E3E3" w:frame="1"/>
+          <w:bdr w:val="single" w:color="E3E3E3" w:sz="2" w:space="0" w:frame="1"/>
           <w:shd w:val="clear" w:color="auto" w:fill="FFFFFF"/>
         </w:rPr>
         <w:t>​</w:t>
@@ -1308,7 +1308,7 @@
           <w:color w:val="0D0D0D"/>
           <w:sz w:val="2"/>
           <w:szCs w:val="2"/>
-          <w:bdr w:val="single" w:sz="2" w:space="0" w:color="E3E3E3" w:frame="1"/>
+          <w:bdr w:val="single" w:color="E3E3E3" w:sz="2" w:space="0" w:frame="1"/>
           <w:shd w:val="clear" w:color="auto" w:fill="FFFFFF"/>
         </w:rPr>
         <w:t xml:space="preserve"> -                              </w:t>
@@ -1339,10 +1339,10 @@
     <w:p>
       <w:pPr>
         <w:pBdr>
-          <w:top w:val="single" w:sz="2" w:space="0" w:color="E3E3E3"/>
-          <w:left w:val="single" w:sz="2" w:space="0" w:color="E3E3E3"/>
-          <w:bottom w:val="single" w:sz="2" w:space="0" w:color="E3E3E3"/>
-          <w:right w:val="single" w:sz="2" w:space="0" w:color="E3E3E3"/>
+          <w:top w:val="single" w:color="E3E3E3" w:sz="2" w:space="0"/>
+          <w:left w:val="single" w:color="E3E3E3" w:sz="2" w:space="0"/>
+          <w:bottom w:val="single" w:color="E3E3E3" w:sz="2" w:space="0"/>
+          <w:right w:val="single" w:color="E3E3E3" w:sz="2" w:space="0"/>
         </w:pBdr>
         <w:shd w:val="clear" w:color="auto" w:fill="FFFFFF"/>
         <w:spacing w:after="300" w:line="240" w:lineRule="auto"/>
@@ -1357,7 +1357,7 @@
           <w:rStyle w:val="a4"/>
           <w:rFonts w:ascii="Segoe UI" w:hAnsi="Segoe UI" w:cs="Segoe UI"/>
           <w:color w:val="0D0D0D"/>
-          <w:bdr w:val="single" w:sz="2" w:space="0" w:color="E3E3E3" w:frame="1"/>
+          <w:bdr w:val="single" w:color="E3E3E3" w:sz="2" w:space="0" w:frame="1"/>
           <w:shd w:val="clear" w:color="auto" w:fill="FFFFFF"/>
         </w:rPr>
         <w:t>Метод половинного деления</w:t>
@@ -1376,10 +1376,10 @@
     <w:p>
       <w:pPr>
         <w:pBdr>
-          <w:top w:val="single" w:sz="2" w:space="0" w:color="E3E3E3"/>
-          <w:left w:val="single" w:sz="2" w:space="0" w:color="E3E3E3"/>
-          <w:bottom w:val="single" w:sz="2" w:space="0" w:color="E3E3E3"/>
-          <w:right w:val="single" w:sz="2" w:space="0" w:color="E3E3E3"/>
+          <w:top w:val="single" w:color="E3E3E3" w:sz="2" w:space="0"/>
+          <w:left w:val="single" w:color="E3E3E3" w:sz="2" w:space="0"/>
+          <w:bottom w:val="single" w:color="E3E3E3" w:sz="2" w:space="0"/>
+          <w:right w:val="single" w:color="E3E3E3" w:sz="2" w:space="0"/>
         </w:pBdr>
         <w:shd w:val="clear" w:color="auto" w:fill="FFFFFF"/>
         <w:spacing w:after="300" w:line="240" w:lineRule="auto"/>
@@ -1443,10 +1443,10 @@
     <w:p>
       <w:pPr>
         <w:pBdr>
-          <w:top w:val="single" w:sz="2" w:space="0" w:color="E3E3E3"/>
-          <w:left w:val="single" w:sz="2" w:space="0" w:color="E3E3E3"/>
-          <w:bottom w:val="single" w:sz="2" w:space="0" w:color="E3E3E3"/>
-          <w:right w:val="single" w:sz="2" w:space="0" w:color="E3E3E3"/>
+          <w:top w:val="single" w:color="E3E3E3" w:sz="2" w:space="0"/>
+          <w:left w:val="single" w:color="E3E3E3" w:sz="2" w:space="0"/>
+          <w:bottom w:val="single" w:color="E3E3E3" w:sz="2" w:space="0"/>
+          <w:right w:val="single" w:color="E3E3E3" w:sz="2" w:space="0"/>
         </w:pBdr>
         <w:shd w:val="clear" w:color="auto" w:fill="FFFFFF"/>
         <w:spacing w:after="300" w:line="240" w:lineRule="auto"/>
@@ -1464,10 +1464,10 @@
     <w:p>
       <w:pPr>
         <w:pBdr>
-          <w:top w:val="single" w:sz="2" w:space="0" w:color="E3E3E3"/>
-          <w:left w:val="single" w:sz="2" w:space="0" w:color="E3E3E3"/>
-          <w:bottom w:val="single" w:sz="2" w:space="0" w:color="E3E3E3"/>
-          <w:right w:val="single" w:sz="2" w:space="0" w:color="E3E3E3"/>
+          <w:top w:val="single" w:color="E3E3E3" w:sz="2" w:space="0"/>
+          <w:left w:val="single" w:color="E3E3E3" w:sz="2" w:space="0"/>
+          <w:bottom w:val="single" w:color="E3E3E3" w:sz="2" w:space="0"/>
+          <w:right w:val="single" w:color="E3E3E3" w:sz="2" w:space="0"/>
         </w:pBdr>
         <w:shd w:val="clear" w:color="auto" w:fill="FFFFFF"/>
         <w:spacing w:after="300" w:line="240" w:lineRule="auto"/>
@@ -2087,7 +2087,7 @@
           <w:color w:val="0D0D0D"/>
           <w:sz w:val="29"/>
           <w:szCs w:val="29"/>
-          <w:bdr w:val="single" w:sz="2" w:space="0" w:color="E3E3E3" w:frame="1"/>
+          <w:bdr w:val="single" w:color="E3E3E3" w:sz="2" w:space="0" w:frame="1"/>
           <w:shd w:val="clear" w:color="auto" w:fill="FFFFFF"/>
         </w:rPr>
         <w:t>O</w:t>
@@ -2098,7 +2098,7 @@
           <w:color w:val="0D0D0D"/>
           <w:sz w:val="29"/>
           <w:szCs w:val="29"/>
-          <w:bdr w:val="single" w:sz="2" w:space="0" w:color="E3E3E3" w:frame="1"/>
+          <w:bdr w:val="single" w:color="E3E3E3" w:sz="2" w:space="0" w:frame="1"/>
           <w:shd w:val="clear" w:color="auto" w:fill="FFFFFF"/>
         </w:rPr>
         <w:t>(</w:t>
@@ -2110,7 +2110,7 @@
           <w:color w:val="0D0D0D"/>
           <w:sz w:val="29"/>
           <w:szCs w:val="29"/>
-          <w:bdr w:val="single" w:sz="2" w:space="0" w:color="E3E3E3" w:frame="1"/>
+          <w:bdr w:val="single" w:color="E3E3E3" w:sz="2" w:space="0" w:frame="1"/>
           <w:shd w:val="clear" w:color="auto" w:fill="FFFFFF"/>
         </w:rPr>
         <w:t>log</w:t>
@@ -2122,7 +2122,7 @@
           <w:color w:val="0D0D0D"/>
           <w:sz w:val="29"/>
           <w:szCs w:val="29"/>
-          <w:bdr w:val="single" w:sz="2" w:space="0" w:color="E3E3E3" w:frame="1"/>
+          <w:bdr w:val="single" w:color="E3E3E3" w:sz="2" w:space="0" w:frame="1"/>
           <w:shd w:val="clear" w:color="auto" w:fill="FFFFFF"/>
         </w:rPr>
         <w:t>(</w:t>
@@ -2136,7 +2136,7 @@
           <w:color w:val="0D0D0D"/>
           <w:sz w:val="20"/>
           <w:szCs w:val="20"/>
-          <w:bdr w:val="single" w:sz="2" w:space="0" w:color="E3E3E3" w:frame="1"/>
+          <w:bdr w:val="single" w:color="E3E3E3" w:sz="2" w:space="0" w:frame="1"/>
           <w:shd w:val="clear" w:color="auto" w:fill="FFFFFF"/>
           <w:lang w:val="en-US"/>
         </w:rPr>
@@ -2148,7 +2148,7 @@
           <w:color w:val="0D0D0D"/>
           <w:sz w:val="2"/>
           <w:szCs w:val="2"/>
-          <w:bdr w:val="single" w:sz="2" w:space="0" w:color="E3E3E3" w:frame="1"/>
+          <w:bdr w:val="single" w:color="E3E3E3" w:sz="2" w:space="0" w:frame="1"/>
           <w:shd w:val="clear" w:color="auto" w:fill="FFFFFF"/>
         </w:rPr>
         <w:t>​</w:t>
@@ -2159,7 +2159,7 @@
           <w:color w:val="0D0D0D"/>
           <w:sz w:val="29"/>
           <w:szCs w:val="29"/>
-          <w:bdr w:val="single" w:sz="2" w:space="0" w:color="E3E3E3" w:frame="1"/>
+          <w:bdr w:val="single" w:color="E3E3E3" w:sz="2" w:space="0" w:frame="1"/>
           <w:shd w:val="clear" w:color="auto" w:fill="FFFFFF"/>
         </w:rPr>
         <w:t>)</w:t>
@@ -2171,7 +2171,7 @@
           <w:color w:val="0D0D0D"/>
           <w:sz w:val="29"/>
           <w:szCs w:val="29"/>
-          <w:bdr w:val="single" w:sz="2" w:space="0" w:color="E3E3E3" w:frame="1"/>
+          <w:bdr w:val="single" w:color="E3E3E3" w:sz="2" w:space="0" w:frame="1"/>
           <w:shd w:val="clear" w:color="auto" w:fill="FFFFFF"/>
         </w:rPr>
         <w:t>)</w:t>
@@ -2397,25 +2397,25 @@
     <w:p>
       <w:pPr>
         <w:pBdr>
-          <w:top w:val="single" w:sz="2" w:space="0" w:color="E3E3E3"/>
-          <w:left w:val="single" w:sz="2" w:space="0" w:color="E3E3E3"/>
-          <w:bottom w:val="single" w:sz="2" w:space="0" w:color="E3E3E3"/>
-          <w:right w:val="single" w:sz="2" w:space="0" w:color="E3E3E3"/>
+          <w:top w:val="single" w:color="E3E3E3" w:sz="2" w:space="0"/>
+          <w:left w:val="single" w:color="E3E3E3" w:sz="2" w:space="0"/>
+          <w:bottom w:val="single" w:color="E3E3E3" w:sz="2" w:space="0"/>
+          <w:right w:val="single" w:color="E3E3E3" w:sz="2" w:space="0"/>
         </w:pBdr>
         <w:shd w:val="clear" w:color="auto" w:fill="FFFFFF"/>
         <w:spacing w:after="300" w:line="240" w:lineRule="auto"/>
         <w:jc w:val="center"/>
         <w:rPr>
-          <w:rFonts w:ascii="Segoe UI" w:eastAsia="Times New Roman" w:hAnsi="Segoe UI" w:cs="Segoe UI"/>
-          <w:color w:val="0D0D0D"/>
-          <w:sz w:val="24"/>
-          <w:szCs w:val="24"/>
-          <w:lang w:eastAsia="ru-RU"/>
-        </w:rPr>
-      </w:pPr>
-      <w:r>
-        <w:rPr>
-          <w:rFonts w:ascii="Segoe UI" w:eastAsia="Times New Roman" w:hAnsi="Segoe UI" w:cs="Segoe UI"/>
+          <w:rFonts w:ascii="Segoe UI" w:hAnsi="Segoe UI" w:eastAsia="Times New Roman" w:cs="Segoe UI"/>
+          <w:color w:val="0D0D0D"/>
+          <w:sz w:val="24"/>
+          <w:szCs w:val="24"/>
+          <w:lang w:eastAsia="ru-RU"/>
+        </w:rPr>
+      </w:pPr>
+      <w:r>
+        <w:rPr>
+          <w:rFonts w:ascii="Segoe UI" w:hAnsi="Segoe UI" w:eastAsia="Times New Roman" w:cs="Segoe UI"/>
           <w:color w:val="0D0D0D"/>
           <w:sz w:val="24"/>
           <w:szCs w:val="24"/>
@@ -2425,7 +2425,7 @@
       </w:r>
       <w:r>
         <w:rPr>
-          <w:rFonts w:ascii="Segoe UI" w:eastAsia="Times New Roman" w:hAnsi="Segoe UI" w:cs="Segoe UI"/>
+          <w:rFonts w:ascii="Segoe UI" w:hAnsi="Segoe UI" w:eastAsia="Times New Roman" w:cs="Segoe UI"/>
           <w:color w:val="0D0D0D"/>
           <w:sz w:val="24"/>
           <w:szCs w:val="24"/>
@@ -2437,24 +2437,24 @@
     <w:p>
       <w:pPr>
         <w:pBdr>
-          <w:top w:val="single" w:sz="2" w:space="0" w:color="E3E3E3"/>
-          <w:left w:val="single" w:sz="2" w:space="0" w:color="E3E3E3"/>
-          <w:bottom w:val="single" w:sz="2" w:space="0" w:color="E3E3E3"/>
-          <w:right w:val="single" w:sz="2" w:space="0" w:color="E3E3E3"/>
+          <w:top w:val="single" w:color="E3E3E3" w:sz="2" w:space="0"/>
+          <w:left w:val="single" w:color="E3E3E3" w:sz="2" w:space="0"/>
+          <w:bottom w:val="single" w:color="E3E3E3" w:sz="2" w:space="0"/>
+          <w:right w:val="single" w:color="E3E3E3" w:sz="2" w:space="0"/>
         </w:pBdr>
         <w:shd w:val="clear" w:color="auto" w:fill="FFFFFF"/>
         <w:spacing w:after="300" w:line="240" w:lineRule="auto"/>
         <w:rPr>
-          <w:rFonts w:ascii="Segoe UI" w:eastAsia="Times New Roman" w:hAnsi="Segoe UI" w:cs="Segoe UI"/>
-          <w:color w:val="0D0D0D"/>
-          <w:sz w:val="24"/>
-          <w:szCs w:val="24"/>
-          <w:lang w:eastAsia="ru-RU"/>
-        </w:rPr>
-      </w:pPr>
-      <w:r>
-        <w:rPr>
-          <w:rFonts w:ascii="Segoe UI" w:eastAsia="Times New Roman" w:hAnsi="Segoe UI" w:cs="Segoe UI"/>
+          <w:rFonts w:ascii="Segoe UI" w:hAnsi="Segoe UI" w:eastAsia="Times New Roman" w:cs="Segoe UI"/>
+          <w:color w:val="0D0D0D"/>
+          <w:sz w:val="24"/>
+          <w:szCs w:val="24"/>
+          <w:lang w:eastAsia="ru-RU"/>
+        </w:rPr>
+      </w:pPr>
+      <w:r>
+        <w:rPr>
+          <w:rFonts w:ascii="Segoe UI" w:hAnsi="Segoe UI" w:eastAsia="Times New Roman" w:cs="Segoe UI"/>
           <w:color w:val="0D0D0D"/>
           <w:sz w:val="24"/>
           <w:szCs w:val="24"/>
@@ -2464,7 +2464,7 @@
       </w:r>
       <w:r>
         <w:rPr>
-          <w:rFonts w:ascii="Segoe UI" w:eastAsia="Times New Roman" w:hAnsi="Segoe UI" w:cs="Segoe UI"/>
+          <w:rFonts w:ascii="Segoe UI" w:hAnsi="Segoe UI" w:eastAsia="Times New Roman" w:cs="Segoe UI"/>
           <w:color w:val="0D0D0D"/>
           <w:sz w:val="24"/>
           <w:szCs w:val="24"/>
@@ -2474,7 +2474,7 @@
       </w:r>
       <w:r>
         <w:rPr>
-          <w:rFonts w:ascii="Segoe UI" w:eastAsia="Times New Roman" w:hAnsi="Segoe UI" w:cs="Segoe UI"/>
+          <w:rFonts w:ascii="Segoe UI" w:hAnsi="Segoe UI" w:eastAsia="Times New Roman" w:cs="Segoe UI"/>
           <w:color w:val="0D0D0D"/>
           <w:sz w:val="24"/>
           <w:szCs w:val="24"/>
@@ -2484,7 +2484,7 @@
       </w:r>
       <w:r>
         <w:rPr>
-          <w:rFonts w:ascii="Segoe UI" w:eastAsia="Times New Roman" w:hAnsi="Segoe UI" w:cs="Segoe UI"/>
+          <w:rFonts w:ascii="Segoe UI" w:hAnsi="Segoe UI" w:eastAsia="Times New Roman" w:cs="Segoe UI"/>
           <w:color w:val="0D0D0D"/>
           <w:sz w:val="24"/>
           <w:szCs w:val="24"/>
@@ -2494,7 +2494,7 @@
       </w:r>
       <w:r>
         <w:rPr>
-          <w:rFonts w:ascii="Segoe UI" w:eastAsia="Times New Roman" w:hAnsi="Segoe UI" w:cs="Segoe UI"/>
+          <w:rFonts w:ascii="Segoe UI" w:hAnsi="Segoe UI" w:eastAsia="Times New Roman" w:cs="Segoe UI"/>
           <w:color w:val="0D0D0D"/>
           <w:sz w:val="24"/>
           <w:szCs w:val="24"/>
@@ -2504,7 +2504,7 @@
       </w:r>
       <w:r>
         <w:rPr>
-          <w:rFonts w:ascii="Segoe UI" w:eastAsia="Times New Roman" w:hAnsi="Segoe UI" w:cs="Segoe UI"/>
+          <w:rFonts w:ascii="Segoe UI" w:hAnsi="Segoe UI" w:eastAsia="Times New Roman" w:cs="Segoe UI"/>
           <w:color w:val="0D0D0D"/>
           <w:sz w:val="24"/>
           <w:szCs w:val="24"/>
@@ -2514,7 +2514,7 @@
       </w:r>
       <w:r>
         <w:rPr>
-          <w:rFonts w:ascii="Segoe UI" w:eastAsia="Times New Roman" w:hAnsi="Segoe UI" w:cs="Segoe UI"/>
+          <w:rFonts w:ascii="Segoe UI" w:hAnsi="Segoe UI" w:eastAsia="Times New Roman" w:cs="Segoe UI"/>
           <w:color w:val="0D0D0D"/>
           <w:sz w:val="24"/>
           <w:szCs w:val="24"/>
@@ -2524,7 +2524,7 @@
       </w:r>
       <w:r>
         <w:rPr>
-          <w:rFonts w:ascii="Segoe UI" w:eastAsia="Times New Roman" w:hAnsi="Segoe UI" w:cs="Segoe UI"/>
+          <w:rFonts w:ascii="Segoe UI" w:hAnsi="Segoe UI" w:eastAsia="Times New Roman" w:cs="Segoe UI"/>
           <w:color w:val="0D0D0D"/>
           <w:sz w:val="24"/>
           <w:szCs w:val="24"/>
@@ -2534,7 +2534,7 @@
       </w:r>
       <w:r>
         <w:rPr>
-          <w:rFonts w:ascii="Segoe UI" w:eastAsia="Times New Roman" w:hAnsi="Segoe UI" w:cs="Segoe UI"/>
+          <w:rFonts w:ascii="Segoe UI" w:hAnsi="Segoe UI" w:eastAsia="Times New Roman" w:cs="Segoe UI"/>
           <w:color w:val="0D0D0D"/>
           <w:sz w:val="24"/>
           <w:szCs w:val="24"/>
@@ -2544,7 +2544,7 @@
       </w:r>
       <w:r>
         <w:rPr>
-          <w:rFonts w:ascii="Segoe UI" w:eastAsia="Times New Roman" w:hAnsi="Segoe UI" w:cs="Segoe UI"/>
+          <w:rFonts w:ascii="Segoe UI" w:hAnsi="Segoe UI" w:eastAsia="Times New Roman" w:cs="Segoe UI"/>
           <w:color w:val="0D0D0D"/>
           <w:sz w:val="24"/>
           <w:szCs w:val="24"/>
@@ -2554,7 +2554,7 @@
       </w:r>
       <w:r>
         <w:rPr>
-          <w:rFonts w:ascii="Segoe UI" w:eastAsia="Times New Roman" w:hAnsi="Segoe UI" w:cs="Segoe UI"/>
+          <w:rFonts w:ascii="Segoe UI" w:hAnsi="Segoe UI" w:eastAsia="Times New Roman" w:cs="Segoe UI"/>
           <w:color w:val="0D0D0D"/>
           <w:sz w:val="24"/>
           <w:szCs w:val="24"/>
@@ -2564,7 +2564,7 @@
       </w:r>
       <w:r>
         <w:rPr>
-          <w:rFonts w:ascii="Segoe UI" w:eastAsia="Times New Roman" w:hAnsi="Segoe UI" w:cs="Segoe UI"/>
+          <w:rFonts w:ascii="Segoe UI" w:hAnsi="Segoe UI" w:eastAsia="Times New Roman" w:cs="Segoe UI"/>
           <w:color w:val="0D0D0D"/>
           <w:sz w:val="24"/>
           <w:szCs w:val="24"/>
@@ -2574,7 +2574,7 @@
       </w:r>
       <w:r>
         <w:rPr>
-          <w:rFonts w:ascii="Segoe UI" w:eastAsia="Times New Roman" w:hAnsi="Segoe UI" w:cs="Segoe UI"/>
+          <w:rFonts w:ascii="Segoe UI" w:hAnsi="Segoe UI" w:eastAsia="Times New Roman" w:cs="Segoe UI"/>
           <w:color w:val="0D0D0D"/>
           <w:sz w:val="24"/>
           <w:szCs w:val="24"/>
@@ -2584,7 +2584,7 @@
       </w:r>
       <w:r>
         <w:rPr>
-          <w:rFonts w:ascii="Segoe UI" w:eastAsia="Times New Roman" w:hAnsi="Segoe UI" w:cs="Segoe UI"/>
+          <w:rFonts w:ascii="Segoe UI" w:hAnsi="Segoe UI" w:eastAsia="Times New Roman" w:cs="Segoe UI"/>
           <w:color w:val="0D0D0D"/>
           <w:sz w:val="24"/>
           <w:szCs w:val="24"/>
@@ -2594,7 +2594,7 @@
       </w:r>
       <w:r>
         <w:rPr>
-          <w:rFonts w:ascii="Segoe UI" w:eastAsia="Times New Roman" w:hAnsi="Segoe UI" w:cs="Segoe UI"/>
+          <w:rFonts w:ascii="Segoe UI" w:hAnsi="Segoe UI" w:eastAsia="Times New Roman" w:cs="Segoe UI"/>
           <w:color w:val="0D0D0D"/>
           <w:sz w:val="24"/>
           <w:szCs w:val="24"/>
@@ -2604,7 +2604,7 @@
       </w:r>
       <w:r>
         <w:rPr>
-          <w:rFonts w:ascii="Segoe UI" w:eastAsia="Times New Roman" w:hAnsi="Segoe UI" w:cs="Segoe UI"/>
+          <w:rFonts w:ascii="Segoe UI" w:hAnsi="Segoe UI" w:eastAsia="Times New Roman" w:cs="Segoe UI"/>
           <w:color w:val="0D0D0D"/>
           <w:sz w:val="24"/>
           <w:szCs w:val="24"/>
@@ -2614,7 +2614,7 @@
       </w:r>
       <w:r>
         <w:rPr>
-          <w:rFonts w:ascii="Segoe UI" w:eastAsia="Times New Roman" w:hAnsi="Segoe UI" w:cs="Segoe UI"/>
+          <w:rFonts w:ascii="Segoe UI" w:hAnsi="Segoe UI" w:eastAsia="Times New Roman" w:cs="Segoe UI"/>
           <w:color w:val="0D0D0D"/>
           <w:sz w:val="24"/>
           <w:szCs w:val="24"/>
@@ -2624,7 +2624,7 @@
       </w:r>
       <w:r>
         <w:rPr>
-          <w:rFonts w:ascii="Segoe UI" w:eastAsia="Times New Roman" w:hAnsi="Segoe UI" w:cs="Segoe UI"/>
+          <w:rFonts w:ascii="Segoe UI" w:hAnsi="Segoe UI" w:eastAsia="Times New Roman" w:cs="Segoe UI"/>
           <w:color w:val="0D0D0D"/>
           <w:sz w:val="24"/>
           <w:szCs w:val="24"/>
@@ -2634,7 +2634,7 @@
       </w:r>
       <w:r>
         <w:rPr>
-          <w:rFonts w:ascii="Segoe UI" w:eastAsia="Times New Roman" w:hAnsi="Segoe UI" w:cs="Segoe UI"/>
+          <w:rFonts w:ascii="Segoe UI" w:hAnsi="Segoe UI" w:eastAsia="Times New Roman" w:cs="Segoe UI"/>
           <w:color w:val="0D0D0D"/>
           <w:sz w:val="24"/>
           <w:szCs w:val="24"/>
@@ -2644,7 +2644,7 @@
       </w:r>
       <w:r>
         <w:rPr>
-          <w:rFonts w:ascii="Segoe UI" w:eastAsia="Times New Roman" w:hAnsi="Segoe UI" w:cs="Segoe UI"/>
+          <w:rFonts w:ascii="Segoe UI" w:hAnsi="Segoe UI" w:eastAsia="Times New Roman" w:cs="Segoe UI"/>
           <w:color w:val="0D0D0D"/>
           <w:sz w:val="24"/>
           <w:szCs w:val="24"/>
@@ -2654,7 +2654,7 @@
       </w:r>
       <w:r>
         <w:rPr>
-          <w:rFonts w:ascii="Segoe UI" w:eastAsia="Times New Roman" w:hAnsi="Segoe UI" w:cs="Segoe UI"/>
+          <w:rFonts w:ascii="Segoe UI" w:hAnsi="Segoe UI" w:eastAsia="Times New Roman" w:cs="Segoe UI"/>
           <w:color w:val="0D0D0D"/>
           <w:sz w:val="24"/>
           <w:szCs w:val="24"/>
@@ -2664,7 +2664,7 @@
       </w:r>
       <w:r>
         <w:rPr>
-          <w:rFonts w:ascii="Segoe UI" w:eastAsia="Times New Roman" w:hAnsi="Segoe UI" w:cs="Segoe UI"/>
+          <w:rFonts w:ascii="Segoe UI" w:hAnsi="Segoe UI" w:eastAsia="Times New Roman" w:cs="Segoe UI"/>
           <w:color w:val="0D0D0D"/>
           <w:sz w:val="24"/>
           <w:szCs w:val="24"/>
@@ -2674,7 +2674,7 @@
       </w:r>
       <w:r>
         <w:rPr>
-          <w:rFonts w:ascii="Segoe UI" w:eastAsia="Times New Roman" w:hAnsi="Segoe UI" w:cs="Segoe UI"/>
+          <w:rFonts w:ascii="Segoe UI" w:hAnsi="Segoe UI" w:eastAsia="Times New Roman" w:cs="Segoe UI"/>
           <w:color w:val="0D0D0D"/>
           <w:sz w:val="24"/>
           <w:szCs w:val="24"/>
@@ -2684,7 +2684,7 @@
       </w:r>
       <w:r>
         <w:rPr>
-          <w:rFonts w:ascii="Segoe UI" w:eastAsia="Times New Roman" w:hAnsi="Segoe UI" w:cs="Segoe UI"/>
+          <w:rFonts w:ascii="Segoe UI" w:hAnsi="Segoe UI" w:eastAsia="Times New Roman" w:cs="Segoe UI"/>
           <w:color w:val="0D0D0D"/>
           <w:sz w:val="24"/>
           <w:szCs w:val="24"/>
@@ -2694,7 +2694,7 @@
       </w:r>
       <w:r>
         <w:rPr>
-          <w:rFonts w:ascii="Segoe UI" w:eastAsia="Times New Roman" w:hAnsi="Segoe UI" w:cs="Segoe UI"/>
+          <w:rFonts w:ascii="Segoe UI" w:hAnsi="Segoe UI" w:eastAsia="Times New Roman" w:cs="Segoe UI"/>
           <w:color w:val="0D0D0D"/>
           <w:sz w:val="24"/>
           <w:szCs w:val="24"/>
@@ -2706,16 +2706,16 @@
     <w:p>
       <w:pPr>
         <w:pBdr>
-          <w:top w:val="single" w:sz="2" w:space="0" w:color="E3E3E3"/>
-          <w:left w:val="single" w:sz="2" w:space="0" w:color="E3E3E3"/>
-          <w:bottom w:val="single" w:sz="2" w:space="0" w:color="E3E3E3"/>
-          <w:right w:val="single" w:sz="2" w:space="0" w:color="E3E3E3"/>
+          <w:top w:val="single" w:color="E3E3E3" w:sz="2" w:space="0"/>
+          <w:left w:val="single" w:color="E3E3E3" w:sz="2" w:space="0"/>
+          <w:bottom w:val="single" w:color="E3E3E3" w:sz="2" w:space="0"/>
+          <w:right w:val="single" w:color="E3E3E3" w:sz="2" w:space="0"/>
         </w:pBdr>
         <w:shd w:val="clear" w:color="auto" w:fill="FFFFFF"/>
         <w:spacing w:after="300" w:line="240" w:lineRule="auto"/>
         <w:jc w:val="center"/>
         <w:rPr>
-          <w:rFonts w:ascii="Segoe UI" w:eastAsia="Times New Roman" w:hAnsi="Segoe UI" w:cs="Segoe UI"/>
+          <w:rFonts w:ascii="Segoe UI" w:hAnsi="Segoe UI" w:eastAsia="Times New Roman" w:cs="Segoe UI"/>
           <w:color w:val="0D0D0D"/>
           <w:sz w:val="24"/>
           <w:szCs w:val="24"/>
@@ -2724,7 +2724,7 @@
       </w:pPr>
       <w:r>
         <w:rPr>
-          <w:rFonts w:ascii="Segoe UI" w:eastAsia="Times New Roman" w:hAnsi="Segoe UI" w:cs="Segoe UI"/>
+          <w:rFonts w:ascii="Segoe UI" w:hAnsi="Segoe UI" w:eastAsia="Times New Roman" w:cs="Segoe UI"/>
           <w:color w:val="0D0D0D"/>
           <w:sz w:val="24"/>
           <w:szCs w:val="24"/>
@@ -2734,7 +2734,7 @@
       </w:r>
       <w:r>
         <w:rPr>
-          <w:rFonts w:ascii="Segoe UI" w:eastAsia="Times New Roman" w:hAnsi="Segoe UI" w:cs="Segoe UI"/>
+          <w:rFonts w:ascii="Segoe UI" w:hAnsi="Segoe UI" w:eastAsia="Times New Roman" w:cs="Segoe UI"/>
           <w:color w:val="0D0D0D"/>
           <w:sz w:val="24"/>
           <w:szCs w:val="24"/>
@@ -2746,24 +2746,24 @@
     <w:p>
       <w:pPr>
         <w:pBdr>
-          <w:top w:val="single" w:sz="2" w:space="0" w:color="E3E3E3"/>
-          <w:left w:val="single" w:sz="2" w:space="0" w:color="E3E3E3"/>
-          <w:bottom w:val="single" w:sz="2" w:space="0" w:color="E3E3E3"/>
-          <w:right w:val="single" w:sz="2" w:space="0" w:color="E3E3E3"/>
+          <w:top w:val="single" w:color="E3E3E3" w:sz="2" w:space="0"/>
+          <w:left w:val="single" w:color="E3E3E3" w:sz="2" w:space="0"/>
+          <w:bottom w:val="single" w:color="E3E3E3" w:sz="2" w:space="0"/>
+          <w:right w:val="single" w:color="E3E3E3" w:sz="2" w:space="0"/>
         </w:pBdr>
         <w:shd w:val="clear" w:color="auto" w:fill="FFFFFF"/>
         <w:spacing w:after="300" w:line="240" w:lineRule="auto"/>
         <w:rPr>
-          <w:rFonts w:ascii="Segoe UI" w:eastAsia="Times New Roman" w:hAnsi="Segoe UI" w:cs="Segoe UI"/>
-          <w:color w:val="0D0D0D"/>
-          <w:sz w:val="24"/>
-          <w:szCs w:val="24"/>
-          <w:lang w:eastAsia="ru-RU"/>
-        </w:rPr>
-      </w:pPr>
-      <w:r>
-        <w:rPr>
-          <w:rFonts w:ascii="Segoe UI" w:eastAsia="Times New Roman" w:hAnsi="Segoe UI" w:cs="Segoe UI"/>
+          <w:rFonts w:ascii="Segoe UI" w:hAnsi="Segoe UI" w:eastAsia="Times New Roman" w:cs="Segoe UI"/>
+          <w:color w:val="0D0D0D"/>
+          <w:sz w:val="24"/>
+          <w:szCs w:val="24"/>
+          <w:lang w:eastAsia="ru-RU"/>
+        </w:rPr>
+      </w:pPr>
+      <w:r>
+        <w:rPr>
+          <w:rFonts w:ascii="Segoe UI" w:hAnsi="Segoe UI" w:eastAsia="Times New Roman" w:cs="Segoe UI"/>
           <w:color w:val="0D0D0D"/>
           <w:sz w:val="24"/>
           <w:szCs w:val="24"/>
@@ -2809,16 +2809,16 @@
     <w:p>
       <w:pPr>
         <w:pBdr>
-          <w:top w:val="single" w:sz="2" w:space="0" w:color="E3E3E3"/>
-          <w:left w:val="single" w:sz="2" w:space="0" w:color="E3E3E3"/>
-          <w:bottom w:val="single" w:sz="2" w:space="0" w:color="E3E3E3"/>
-          <w:right w:val="single" w:sz="2" w:space="0" w:color="E3E3E3"/>
+          <w:top w:val="single" w:color="E3E3E3" w:sz="2" w:space="0"/>
+          <w:left w:val="single" w:color="E3E3E3" w:sz="2" w:space="0"/>
+          <w:bottom w:val="single" w:color="E3E3E3" w:sz="2" w:space="0"/>
+          <w:right w:val="single" w:color="E3E3E3" w:sz="2" w:space="0"/>
         </w:pBdr>
         <w:shd w:val="clear" w:color="auto" w:fill="FFFFFF"/>
         <w:spacing w:after="300" w:line="240" w:lineRule="auto"/>
         <w:jc w:val="center"/>
         <w:rPr>
-          <w:rFonts w:ascii="Segoe UI" w:eastAsia="Times New Roman" w:hAnsi="Segoe UI" w:cs="Segoe UI"/>
+          <w:rFonts w:ascii="Segoe UI" w:hAnsi="Segoe UI" w:eastAsia="Times New Roman" w:cs="Segoe UI"/>
           <w:color w:val="0D0D0D"/>
           <w:sz w:val="24"/>
           <w:szCs w:val="24"/>
@@ -2827,7 +2827,7 @@
       </w:pPr>
       <w:r>
         <w:rPr>
-          <w:rFonts w:ascii="Segoe UI" w:eastAsia="Times New Roman" w:hAnsi="Segoe UI" w:cs="Segoe UI"/>
+          <w:rFonts w:ascii="Segoe UI" w:hAnsi="Segoe UI" w:eastAsia="Times New Roman" w:cs="Segoe UI"/>
           <w:color w:val="0D0D0D"/>
           <w:sz w:val="24"/>
           <w:szCs w:val="24"/>
@@ -2838,7 +2838,7 @@
       </w:r>
       <w:r>
         <w:rPr>
-          <w:rFonts w:ascii="Segoe UI" w:eastAsia="Times New Roman" w:hAnsi="Segoe UI" w:cs="Segoe UI"/>
+          <w:rFonts w:ascii="Segoe UI" w:hAnsi="Segoe UI" w:eastAsia="Times New Roman" w:cs="Segoe UI"/>
           <w:color w:val="0D0D0D"/>
           <w:sz w:val="24"/>
           <w:szCs w:val="24"/>
@@ -2848,7 +2848,7 @@
       </w:r>
       <w:r>
         <w:rPr>
-          <w:rFonts w:ascii="Segoe UI" w:eastAsia="Times New Roman" w:hAnsi="Segoe UI" w:cs="Segoe UI"/>
+          <w:rFonts w:ascii="Segoe UI" w:hAnsi="Segoe UI" w:eastAsia="Times New Roman" w:cs="Segoe UI"/>
           <w:color w:val="0D0D0D"/>
           <w:sz w:val="24"/>
           <w:szCs w:val="24"/>
@@ -2894,16 +2894,16 @@
     <w:p>
       <w:pPr>
         <w:pBdr>
-          <w:top w:val="single" w:sz="2" w:space="0" w:color="E3E3E3"/>
-          <w:left w:val="single" w:sz="2" w:space="0" w:color="E3E3E3"/>
-          <w:bottom w:val="single" w:sz="2" w:space="0" w:color="E3E3E3"/>
-          <w:right w:val="single" w:sz="2" w:space="0" w:color="E3E3E3"/>
+          <w:top w:val="single" w:color="E3E3E3" w:sz="2" w:space="0"/>
+          <w:left w:val="single" w:color="E3E3E3" w:sz="2" w:space="0"/>
+          <w:bottom w:val="single" w:color="E3E3E3" w:sz="2" w:space="0"/>
+          <w:right w:val="single" w:color="E3E3E3" w:sz="2" w:space="0"/>
         </w:pBdr>
         <w:shd w:val="clear" w:color="auto" w:fill="FFFFFF"/>
         <w:spacing w:after="300" w:line="240" w:lineRule="auto"/>
         <w:jc w:val="center"/>
         <w:rPr>
-          <w:rFonts w:ascii="Segoe UI" w:eastAsia="Times New Roman" w:hAnsi="Segoe UI" w:cs="Segoe UI"/>
+          <w:rFonts w:ascii="Segoe UI" w:hAnsi="Segoe UI" w:eastAsia="Times New Roman" w:cs="Segoe UI"/>
           <w:color w:val="0D0D0D"/>
           <w:sz w:val="24"/>
           <w:szCs w:val="24"/>
@@ -2912,7 +2912,7 @@
       </w:pPr>
       <w:r>
         <w:rPr>
-          <w:rFonts w:ascii="Segoe UI" w:eastAsia="Times New Roman" w:hAnsi="Segoe UI" w:cs="Segoe UI"/>
+          <w:rFonts w:ascii="Segoe UI" w:hAnsi="Segoe UI" w:eastAsia="Times New Roman" w:cs="Segoe UI"/>
           <w:color w:val="0D0D0D"/>
           <w:sz w:val="24"/>
           <w:szCs w:val="24"/>
@@ -2922,7 +2922,7 @@
       </w:r>
       <w:r>
         <w:rPr>
-          <w:rFonts w:ascii="Segoe UI" w:eastAsia="Times New Roman" w:hAnsi="Segoe UI" w:cs="Segoe UI"/>
+          <w:rFonts w:ascii="Segoe UI" w:hAnsi="Segoe UI" w:eastAsia="Times New Roman" w:cs="Segoe UI"/>
           <w:color w:val="0D0D0D"/>
           <w:sz w:val="24"/>
           <w:szCs w:val="24"/>
@@ -2932,7 +2932,7 @@
       </w:r>
       <w:r>
         <w:rPr>
-          <w:rFonts w:ascii="Segoe UI" w:eastAsia="Times New Roman" w:hAnsi="Segoe UI" w:cs="Segoe UI"/>
+          <w:rFonts w:ascii="Segoe UI" w:hAnsi="Segoe UI" w:eastAsia="Times New Roman" w:cs="Segoe UI"/>
           <w:color w:val="0D0D0D"/>
           <w:sz w:val="24"/>
           <w:szCs w:val="24"/>
@@ -2978,24 +2978,24 @@
     <w:p>
       <w:pPr>
         <w:pBdr>
-          <w:top w:val="single" w:sz="2" w:space="0" w:color="E3E3E3"/>
-          <w:left w:val="single" w:sz="2" w:space="0" w:color="E3E3E3"/>
-          <w:bottom w:val="single" w:sz="2" w:space="0" w:color="E3E3E3"/>
-          <w:right w:val="single" w:sz="2" w:space="0" w:color="E3E3E3"/>
+          <w:top w:val="single" w:color="E3E3E3" w:sz="2" w:space="0"/>
+          <w:left w:val="single" w:color="E3E3E3" w:sz="2" w:space="0"/>
+          <w:bottom w:val="single" w:color="E3E3E3" w:sz="2" w:space="0"/>
+          <w:right w:val="single" w:color="E3E3E3" w:sz="2" w:space="0"/>
         </w:pBdr>
         <w:shd w:val="clear" w:color="auto" w:fill="FFFFFF"/>
         <w:spacing w:after="300" w:line="240" w:lineRule="auto"/>
         <w:rPr>
-          <w:rFonts w:ascii="Segoe UI" w:eastAsia="Times New Roman" w:hAnsi="Segoe UI" w:cs="Segoe UI"/>
-          <w:color w:val="0D0D0D"/>
-          <w:sz w:val="24"/>
-          <w:szCs w:val="24"/>
-          <w:lang w:eastAsia="ru-RU"/>
-        </w:rPr>
-      </w:pPr>
-      <w:r>
-        <w:rPr>
-          <w:rFonts w:ascii="Segoe UI" w:eastAsia="Times New Roman" w:hAnsi="Segoe UI" w:cs="Segoe UI"/>
+          <w:rFonts w:ascii="Segoe UI" w:hAnsi="Segoe UI" w:eastAsia="Times New Roman" w:cs="Segoe UI"/>
+          <w:color w:val="0D0D0D"/>
+          <w:sz w:val="24"/>
+          <w:szCs w:val="24"/>
+          <w:lang w:eastAsia="ru-RU"/>
+        </w:rPr>
+      </w:pPr>
+      <w:r>
+        <w:rPr>
+          <w:rFonts w:ascii="Segoe UI" w:hAnsi="Segoe UI" w:eastAsia="Times New Roman" w:cs="Segoe UI"/>
           <w:color w:val="0D0D0D"/>
           <w:sz w:val="24"/>
           <w:szCs w:val="24"/>
@@ -3005,7 +3005,7 @@
       </w:r>
       <w:r>
         <w:rPr>
-          <w:rFonts w:ascii="Segoe UI" w:eastAsia="Times New Roman" w:hAnsi="Segoe UI" w:cs="Segoe UI"/>
+          <w:rFonts w:ascii="Segoe UI" w:hAnsi="Segoe UI" w:eastAsia="Times New Roman" w:cs="Segoe UI"/>
           <w:color w:val="0D0D0D"/>
           <w:sz w:val="24"/>
           <w:szCs w:val="24"/>
@@ -3015,7 +3015,7 @@
       </w:r>
       <w:r>
         <w:rPr>
-          <w:rFonts w:ascii="Segoe UI" w:eastAsia="Times New Roman" w:hAnsi="Segoe UI" w:cs="Segoe UI"/>
+          <w:rFonts w:ascii="Segoe UI" w:hAnsi="Segoe UI" w:eastAsia="Times New Roman" w:cs="Segoe UI"/>
           <w:color w:val="0D0D0D"/>
           <w:sz w:val="24"/>
           <w:szCs w:val="24"/>
@@ -3025,7 +3025,7 @@
       </w:r>
       <w:r>
         <w:rPr>
-          <w:rFonts w:ascii="Segoe UI" w:eastAsia="Times New Roman" w:hAnsi="Segoe UI" w:cs="Segoe UI"/>
+          <w:rFonts w:ascii="Segoe UI" w:hAnsi="Segoe UI" w:eastAsia="Times New Roman" w:cs="Segoe UI"/>
           <w:color w:val="0D0D0D"/>
           <w:sz w:val="24"/>
           <w:szCs w:val="24"/>
@@ -3035,7 +3035,7 @@
       </w:r>
       <w:r>
         <w:rPr>
-          <w:rFonts w:ascii="Segoe UI" w:eastAsia="Times New Roman" w:hAnsi="Segoe UI" w:cs="Segoe UI"/>
+          <w:rFonts w:ascii="Segoe UI" w:hAnsi="Segoe UI" w:eastAsia="Times New Roman" w:cs="Segoe UI"/>
           <w:color w:val="0D0D0D"/>
           <w:sz w:val="24"/>
           <w:szCs w:val="24"/>
@@ -3045,7 +3045,7 @@
       </w:r>
       <w:r>
         <w:rPr>
-          <w:rFonts w:ascii="Segoe UI" w:eastAsia="Times New Roman" w:hAnsi="Segoe UI" w:cs="Segoe UI"/>
+          <w:rFonts w:ascii="Segoe UI" w:hAnsi="Segoe UI" w:eastAsia="Times New Roman" w:cs="Segoe UI"/>
           <w:color w:val="0D0D0D"/>
           <w:sz w:val="24"/>
           <w:szCs w:val="24"/>
@@ -3057,24 +3057,24 @@
     <w:p>
       <w:pPr>
         <w:pBdr>
-          <w:top w:val="single" w:sz="2" w:space="0" w:color="E3E3E3"/>
-          <w:left w:val="single" w:sz="2" w:space="0" w:color="E3E3E3"/>
-          <w:bottom w:val="single" w:sz="2" w:space="0" w:color="E3E3E3"/>
-          <w:right w:val="single" w:sz="2" w:space="0" w:color="E3E3E3"/>
+          <w:top w:val="single" w:color="E3E3E3" w:sz="2" w:space="0"/>
+          <w:left w:val="single" w:color="E3E3E3" w:sz="2" w:space="0"/>
+          <w:bottom w:val="single" w:color="E3E3E3" w:sz="2" w:space="0"/>
+          <w:right w:val="single" w:color="E3E3E3" w:sz="2" w:space="0"/>
         </w:pBdr>
         <w:shd w:val="clear" w:color="auto" w:fill="FFFFFF"/>
         <w:spacing w:after="300" w:line="240" w:lineRule="auto"/>
         <w:rPr>
-          <w:rFonts w:ascii="Segoe UI" w:eastAsia="Times New Roman" w:hAnsi="Segoe UI" w:cs="Segoe UI"/>
-          <w:color w:val="0D0D0D"/>
-          <w:sz w:val="24"/>
-          <w:szCs w:val="24"/>
-          <w:lang w:eastAsia="ru-RU"/>
-        </w:rPr>
-      </w:pPr>
-      <w:r>
-        <w:rPr>
-          <w:rFonts w:ascii="Segoe UI" w:eastAsia="Times New Roman" w:hAnsi="Segoe UI" w:cs="Segoe UI"/>
+          <w:rFonts w:ascii="Segoe UI" w:hAnsi="Segoe UI" w:eastAsia="Times New Roman" w:cs="Segoe UI"/>
+          <w:color w:val="0D0D0D"/>
+          <w:sz w:val="24"/>
+          <w:szCs w:val="24"/>
+          <w:lang w:eastAsia="ru-RU"/>
+        </w:rPr>
+      </w:pPr>
+      <w:r>
+        <w:rPr>
+          <w:rFonts w:ascii="Segoe UI" w:hAnsi="Segoe UI" w:eastAsia="Times New Roman" w:cs="Segoe UI"/>
           <w:color w:val="0D0D0D"/>
           <w:sz w:val="24"/>
           <w:szCs w:val="24"/>
@@ -3084,7 +3084,7 @@
       </w:r>
       <w:r>
         <w:rPr>
-          <w:rFonts w:ascii="Segoe UI" w:eastAsia="Times New Roman" w:hAnsi="Segoe UI" w:cs="Segoe UI"/>
+          <w:rFonts w:ascii="Segoe UI" w:hAnsi="Segoe UI" w:eastAsia="Times New Roman" w:cs="Segoe UI"/>
           <w:color w:val="0D0D0D"/>
           <w:sz w:val="24"/>
           <w:szCs w:val="24"/>
@@ -3094,7 +3094,7 @@
       </w:r>
       <w:r>
         <w:rPr>
-          <w:rFonts w:ascii="Segoe UI" w:eastAsia="Times New Roman" w:hAnsi="Segoe UI" w:cs="Segoe UI"/>
+          <w:rFonts w:ascii="Segoe UI" w:hAnsi="Segoe UI" w:eastAsia="Times New Roman" w:cs="Segoe UI"/>
           <w:color w:val="0D0D0D"/>
           <w:sz w:val="24"/>
           <w:szCs w:val="24"/>
@@ -3104,7 +3104,7 @@
       </w:r>
       <w:r>
         <w:rPr>
-          <w:rFonts w:ascii="Segoe UI" w:eastAsia="Times New Roman" w:hAnsi="Segoe UI" w:cs="Segoe UI"/>
+          <w:rFonts w:ascii="Segoe UI" w:hAnsi="Segoe UI" w:eastAsia="Times New Roman" w:cs="Segoe UI"/>
           <w:color w:val="0D0D0D"/>
           <w:sz w:val="24"/>
           <w:szCs w:val="24"/>
@@ -3114,7 +3114,7 @@
       </w:r>
       <w:r>
         <w:rPr>
-          <w:rFonts w:ascii="Segoe UI" w:eastAsia="Times New Roman" w:hAnsi="Segoe UI" w:cs="Segoe UI"/>
+          <w:rFonts w:ascii="Segoe UI" w:hAnsi="Segoe UI" w:eastAsia="Times New Roman" w:cs="Segoe UI"/>
           <w:color w:val="0D0D0D"/>
           <w:sz w:val="24"/>
           <w:szCs w:val="24"/>
@@ -3124,7 +3124,7 @@
       </w:r>
       <w:r>
         <w:rPr>
-          <w:rFonts w:ascii="Segoe UI" w:eastAsia="Times New Roman" w:hAnsi="Segoe UI" w:cs="Segoe UI"/>
+          <w:rFonts w:ascii="Segoe UI" w:hAnsi="Segoe UI" w:eastAsia="Times New Roman" w:cs="Segoe UI"/>
           <w:color w:val="0D0D0D"/>
           <w:sz w:val="24"/>
           <w:szCs w:val="24"/>
@@ -3134,7 +3134,7 @@
       </w:r>
       <w:r>
         <w:rPr>
-          <w:rFonts w:ascii="Segoe UI" w:eastAsia="Times New Roman" w:hAnsi="Segoe UI" w:cs="Segoe UI"/>
+          <w:rFonts w:ascii="Segoe UI" w:hAnsi="Segoe UI" w:eastAsia="Times New Roman" w:cs="Segoe UI"/>
           <w:color w:val="0D0D0D"/>
           <w:sz w:val="24"/>
           <w:szCs w:val="24"/>
@@ -3144,7 +3144,7 @@
       </w:r>
       <w:r>
         <w:rPr>
-          <w:rFonts w:ascii="Segoe UI" w:eastAsia="Times New Roman" w:hAnsi="Segoe UI" w:cs="Segoe UI"/>
+          <w:rFonts w:ascii="Segoe UI" w:hAnsi="Segoe UI" w:eastAsia="Times New Roman" w:cs="Segoe UI"/>
           <w:color w:val="0D0D0D"/>
           <w:sz w:val="24"/>
           <w:szCs w:val="24"/>
@@ -3154,7 +3154,7 @@
       </w:r>
       <w:r>
         <w:rPr>
-          <w:rFonts w:ascii="Segoe UI" w:eastAsia="Times New Roman" w:hAnsi="Segoe UI" w:cs="Segoe UI"/>
+          <w:rFonts w:ascii="Segoe UI" w:hAnsi="Segoe UI" w:eastAsia="Times New Roman" w:cs="Segoe UI"/>
           <w:color w:val="0D0D0D"/>
           <w:sz w:val="24"/>
           <w:szCs w:val="24"/>
@@ -3164,7 +3164,7 @@
       </w:r>
       <w:r>
         <w:rPr>
-          <w:rFonts w:ascii="Segoe UI" w:eastAsia="Times New Roman" w:hAnsi="Segoe UI" w:cs="Segoe UI"/>
+          <w:rFonts w:ascii="Segoe UI" w:hAnsi="Segoe UI" w:eastAsia="Times New Roman" w:cs="Segoe UI"/>
           <w:color w:val="0D0D0D"/>
           <w:sz w:val="24"/>
           <w:szCs w:val="24"/>
@@ -3174,7 +3174,7 @@
       </w:r>
       <w:r>
         <w:rPr>
-          <w:rFonts w:ascii="Segoe UI" w:eastAsia="Times New Roman" w:hAnsi="Segoe UI" w:cs="Segoe UI"/>
+          <w:rFonts w:ascii="Segoe UI" w:hAnsi="Segoe UI" w:eastAsia="Times New Roman" w:cs="Segoe UI"/>
           <w:color w:val="0D0D0D"/>
           <w:sz w:val="24"/>
           <w:szCs w:val="24"/>
@@ -3184,7 +3184,7 @@
       </w:r>
       <w:r>
         <w:rPr>
-          <w:rFonts w:ascii="Segoe UI" w:eastAsia="Times New Roman" w:hAnsi="Segoe UI" w:cs="Segoe UI"/>
+          <w:rFonts w:ascii="Segoe UI" w:hAnsi="Segoe UI" w:eastAsia="Times New Roman" w:cs="Segoe UI"/>
           <w:color w:val="0D0D0D"/>
           <w:sz w:val="24"/>
           <w:szCs w:val="24"/>
@@ -3196,15 +3196,15 @@
     <w:p>
       <w:pPr>
         <w:pBdr>
-          <w:top w:val="single" w:sz="2" w:space="0" w:color="E3E3E3"/>
-          <w:left w:val="single" w:sz="2" w:space="0" w:color="E3E3E3"/>
-          <w:bottom w:val="single" w:sz="2" w:space="0" w:color="E3E3E3"/>
-          <w:right w:val="single" w:sz="2" w:space="0" w:color="E3E3E3"/>
+          <w:top w:val="single" w:color="E3E3E3" w:sz="2" w:space="0"/>
+          <w:left w:val="single" w:color="E3E3E3" w:sz="2" w:space="0"/>
+          <w:bottom w:val="single" w:color="E3E3E3" w:sz="2" w:space="0"/>
+          <w:right w:val="single" w:color="E3E3E3" w:sz="2" w:space="0"/>
         </w:pBdr>
         <w:shd w:val="clear" w:color="auto" w:fill="FFFFFF"/>
         <w:spacing w:after="300" w:line="240" w:lineRule="auto"/>
         <w:rPr>
-          <w:rFonts w:ascii="Segoe UI" w:eastAsia="Times New Roman" w:hAnsi="Segoe UI" w:cs="Segoe UI"/>
+          <w:rFonts w:ascii="Segoe UI" w:hAnsi="Segoe UI" w:eastAsia="Times New Roman" w:cs="Segoe UI"/>
           <w:color w:val="0D0D0D"/>
           <w:sz w:val="24"/>
           <w:szCs w:val="24"/>
@@ -3215,24 +3215,24 @@
     <w:p>
       <w:pPr>
         <w:pBdr>
-          <w:top w:val="single" w:sz="2" w:space="0" w:color="E3E3E3"/>
-          <w:left w:val="single" w:sz="2" w:space="0" w:color="E3E3E3"/>
-          <w:bottom w:val="single" w:sz="2" w:space="0" w:color="E3E3E3"/>
-          <w:right w:val="single" w:sz="2" w:space="0" w:color="E3E3E3"/>
+          <w:top w:val="single" w:color="E3E3E3" w:sz="2" w:space="0"/>
+          <w:left w:val="single" w:color="E3E3E3" w:sz="2" w:space="0"/>
+          <w:bottom w:val="single" w:color="E3E3E3" w:sz="2" w:space="0"/>
+          <w:right w:val="single" w:color="E3E3E3" w:sz="2" w:space="0"/>
         </w:pBdr>
         <w:shd w:val="clear" w:color="auto" w:fill="FFFFFF"/>
         <w:spacing w:after="300" w:line="240" w:lineRule="auto"/>
         <w:rPr>
-          <w:rFonts w:ascii="Segoe UI" w:eastAsia="Times New Roman" w:hAnsi="Segoe UI" w:cs="Segoe UI"/>
-          <w:color w:val="0D0D0D"/>
-          <w:sz w:val="24"/>
-          <w:szCs w:val="24"/>
-          <w:lang w:eastAsia="ru-RU"/>
-        </w:rPr>
-      </w:pPr>
-      <w:r>
-        <w:rPr>
-          <w:rFonts w:ascii="Segoe UI" w:eastAsia="Times New Roman" w:hAnsi="Segoe UI" w:cs="Segoe UI"/>
+          <w:rFonts w:ascii="Segoe UI" w:hAnsi="Segoe UI" w:eastAsia="Times New Roman" w:cs="Segoe UI"/>
+          <w:color w:val="0D0D0D"/>
+          <w:sz w:val="24"/>
+          <w:szCs w:val="24"/>
+          <w:lang w:eastAsia="ru-RU"/>
+        </w:rPr>
+      </w:pPr>
+      <w:r>
+        <w:rPr>
+          <w:rFonts w:ascii="Segoe UI" w:hAnsi="Segoe UI" w:eastAsia="Times New Roman" w:cs="Segoe UI"/>
           <w:color w:val="0D0D0D"/>
           <w:sz w:val="24"/>
           <w:szCs w:val="24"/>
@@ -3243,7 +3243,7 @@
       </w:r>
       <w:r>
         <w:rPr>
-          <w:rFonts w:ascii="Segoe UI" w:eastAsia="Times New Roman" w:hAnsi="Segoe UI" w:cs="Segoe UI"/>
+          <w:rFonts w:ascii="Segoe UI" w:hAnsi="Segoe UI" w:eastAsia="Times New Roman" w:cs="Segoe UI"/>
           <w:color w:val="0D0D0D"/>
           <w:sz w:val="24"/>
           <w:szCs w:val="24"/>
@@ -3253,7 +3253,7 @@
       </w:r>
       <w:r>
         <w:rPr>
-          <w:rFonts w:ascii="Segoe UI" w:eastAsia="Times New Roman" w:hAnsi="Segoe UI" w:cs="Segoe UI"/>
+          <w:rFonts w:ascii="Segoe UI" w:hAnsi="Segoe UI" w:eastAsia="Times New Roman" w:cs="Segoe UI"/>
           <w:color w:val="0D0D0D"/>
           <w:sz w:val="24"/>
           <w:szCs w:val="24"/>
@@ -3263,7 +3263,7 @@
       </w:r>
       <w:r>
         <w:rPr>
-          <w:rFonts w:ascii="Segoe UI" w:eastAsia="Times New Roman" w:hAnsi="Segoe UI" w:cs="Segoe UI"/>
+          <w:rFonts w:ascii="Segoe UI" w:hAnsi="Segoe UI" w:eastAsia="Times New Roman" w:cs="Segoe UI"/>
           <w:color w:val="0D0D0D"/>
           <w:sz w:val="24"/>
           <w:szCs w:val="24"/>
@@ -3273,7 +3273,7 @@
       </w:r>
       <w:r>
         <w:rPr>
-          <w:rFonts w:ascii="Segoe UI" w:eastAsia="Times New Roman" w:hAnsi="Segoe UI" w:cs="Segoe UI"/>
+          <w:rFonts w:ascii="Segoe UI" w:hAnsi="Segoe UI" w:eastAsia="Times New Roman" w:cs="Segoe UI"/>
           <w:color w:val="0D0D0D"/>
           <w:sz w:val="24"/>
           <w:szCs w:val="24"/>
@@ -3283,7 +3283,7 @@
       </w:r>
       <w:r>
         <w:rPr>
-          <w:rFonts w:ascii="Segoe UI" w:eastAsia="Times New Roman" w:hAnsi="Segoe UI" w:cs="Segoe UI"/>
+          <w:rFonts w:ascii="Segoe UI" w:hAnsi="Segoe UI" w:eastAsia="Times New Roman" w:cs="Segoe UI"/>
           <w:color w:val="0D0D0D"/>
           <w:sz w:val="24"/>
           <w:szCs w:val="24"/>
@@ -3293,7 +3293,7 @@
       </w:r>
       <w:r>
         <w:rPr>
-          <w:rFonts w:ascii="Segoe UI" w:eastAsia="Times New Roman" w:hAnsi="Segoe UI" w:cs="Segoe UI"/>
+          <w:rFonts w:ascii="Segoe UI" w:hAnsi="Segoe UI" w:eastAsia="Times New Roman" w:cs="Segoe UI"/>
           <w:color w:val="0D0D0D"/>
           <w:sz w:val="24"/>
           <w:szCs w:val="24"/>
@@ -3303,7 +3303,7 @@
       </w:r>
       <w:r>
         <w:rPr>
-          <w:rFonts w:ascii="Segoe UI" w:eastAsia="Times New Roman" w:hAnsi="Segoe UI" w:cs="Segoe UI"/>
+          <w:rFonts w:ascii="Segoe UI" w:hAnsi="Segoe UI" w:eastAsia="Times New Roman" w:cs="Segoe UI"/>
           <w:color w:val="0D0D0D"/>
           <w:sz w:val="24"/>
           <w:szCs w:val="24"/>
@@ -3313,7 +3313,7 @@
       </w:r>
       <w:r>
         <w:rPr>
-          <w:rFonts w:ascii="Segoe UI" w:eastAsia="Times New Roman" w:hAnsi="Segoe UI" w:cs="Segoe UI"/>
+          <w:rFonts w:ascii="Segoe UI" w:hAnsi="Segoe UI" w:eastAsia="Times New Roman" w:cs="Segoe UI"/>
           <w:color w:val="0D0D0D"/>
           <w:sz w:val="24"/>
           <w:szCs w:val="24"/>
@@ -3323,7 +3323,7 @@
       </w:r>
       <w:r>
         <w:rPr>
-          <w:rFonts w:ascii="Segoe UI" w:eastAsia="Times New Roman" w:hAnsi="Segoe UI" w:cs="Segoe UI"/>
+          <w:rFonts w:ascii="Segoe UI" w:hAnsi="Segoe UI" w:eastAsia="Times New Roman" w:cs="Segoe UI"/>
           <w:color w:val="0D0D0D"/>
           <w:sz w:val="24"/>
           <w:szCs w:val="24"/>
@@ -3333,7 +3333,7 @@
       </w:r>
       <w:r>
         <w:rPr>
-          <w:rFonts w:ascii="Segoe UI" w:eastAsia="Times New Roman" w:hAnsi="Segoe UI" w:cs="Segoe UI"/>
+          <w:rFonts w:ascii="Segoe UI" w:hAnsi="Segoe UI" w:eastAsia="Times New Roman" w:cs="Segoe UI"/>
           <w:color w:val="0D0D0D"/>
           <w:sz w:val="24"/>
           <w:szCs w:val="24"/>
@@ -3344,7 +3344,7 @@
       <w:proofErr w:type="spellStart"/>
       <w:r>
         <w:rPr>
-          <w:rFonts w:ascii="Segoe UI" w:eastAsia="Times New Roman" w:hAnsi="Segoe UI" w:cs="Segoe UI"/>
+          <w:rFonts w:ascii="Segoe UI" w:hAnsi="Segoe UI" w:eastAsia="Times New Roman" w:cs="Segoe UI"/>
           <w:color w:val="0D0D0D"/>
           <w:sz w:val="24"/>
           <w:szCs w:val="24"/>
@@ -3355,7 +3355,7 @@
       <w:proofErr w:type="spellEnd"/>
       <w:r>
         <w:rPr>
-          <w:rFonts w:ascii="Segoe UI" w:eastAsia="Times New Roman" w:hAnsi="Segoe UI" w:cs="Segoe UI"/>
+          <w:rFonts w:ascii="Segoe UI" w:hAnsi="Segoe UI" w:eastAsia="Times New Roman" w:cs="Segoe UI"/>
           <w:color w:val="0D0D0D"/>
           <w:sz w:val="24"/>
           <w:szCs w:val="24"/>
@@ -3365,7 +3365,7 @@
       </w:r>
       <w:r>
         <w:rPr>
-          <w:rFonts w:ascii="Segoe UI" w:eastAsia="Times New Roman" w:hAnsi="Segoe UI" w:cs="Segoe UI"/>
+          <w:rFonts w:ascii="Segoe UI" w:hAnsi="Segoe UI" w:eastAsia="Times New Roman" w:cs="Segoe UI"/>
           <w:color w:val="0D0D0D"/>
           <w:sz w:val="24"/>
           <w:szCs w:val="24"/>
@@ -3375,7 +3375,7 @@
       </w:r>
       <w:r>
         <w:rPr>
-          <w:rFonts w:ascii="Segoe UI" w:eastAsia="Times New Roman" w:hAnsi="Segoe UI" w:cs="Segoe UI"/>
+          <w:rFonts w:ascii="Segoe UI" w:hAnsi="Segoe UI" w:eastAsia="Times New Roman" w:cs="Segoe UI"/>
           <w:color w:val="0D0D0D"/>
           <w:sz w:val="24"/>
           <w:szCs w:val="24"/>
@@ -3385,7 +3385,7 @@
       </w:r>
       <w:r>
         <w:rPr>
-          <w:rFonts w:ascii="Segoe UI" w:eastAsia="Times New Roman" w:hAnsi="Segoe UI" w:cs="Segoe UI"/>
+          <w:rFonts w:ascii="Segoe UI" w:hAnsi="Segoe UI" w:eastAsia="Times New Roman" w:cs="Segoe UI"/>
           <w:color w:val="0D0D0D"/>
           <w:sz w:val="24"/>
           <w:szCs w:val="24"/>
@@ -3396,7 +3396,7 @@
       <w:proofErr w:type="spellStart"/>
       <w:r>
         <w:rPr>
-          <w:rFonts w:ascii="Segoe UI" w:eastAsia="Times New Roman" w:hAnsi="Segoe UI" w:cs="Segoe UI"/>
+          <w:rFonts w:ascii="Segoe UI" w:hAnsi="Segoe UI" w:eastAsia="Times New Roman" w:cs="Segoe UI"/>
           <w:color w:val="0D0D0D"/>
           <w:sz w:val="24"/>
           <w:szCs w:val="24"/>
@@ -3407,7 +3407,7 @@
       <w:proofErr w:type="spellEnd"/>
       <w:r>
         <w:rPr>
-          <w:rFonts w:ascii="Segoe UI" w:eastAsia="Times New Roman" w:hAnsi="Segoe UI" w:cs="Segoe UI"/>
+          <w:rFonts w:ascii="Segoe UI" w:hAnsi="Segoe UI" w:eastAsia="Times New Roman" w:cs="Segoe UI"/>
           <w:color w:val="0D0D0D"/>
           <w:sz w:val="24"/>
           <w:szCs w:val="24"/>
@@ -3418,7 +3418,7 @@
       <w:proofErr w:type="spellStart"/>
       <w:r>
         <w:rPr>
-          <w:rFonts w:ascii="Segoe UI" w:eastAsia="Times New Roman" w:hAnsi="Segoe UI" w:cs="Segoe UI"/>
+          <w:rFonts w:ascii="Segoe UI" w:hAnsi="Segoe UI" w:eastAsia="Times New Roman" w:cs="Segoe UI"/>
           <w:color w:val="0D0D0D"/>
           <w:sz w:val="24"/>
           <w:szCs w:val="24"/>
@@ -3429,7 +3429,7 @@
       <w:proofErr w:type="spellEnd"/>
       <w:r>
         <w:rPr>
-          <w:rFonts w:ascii="Segoe UI" w:eastAsia="Times New Roman" w:hAnsi="Segoe UI" w:cs="Segoe UI"/>
+          <w:rFonts w:ascii="Segoe UI" w:hAnsi="Segoe UI" w:eastAsia="Times New Roman" w:cs="Segoe UI"/>
           <w:color w:val="0D0D0D"/>
           <w:sz w:val="24"/>
           <w:szCs w:val="24"/>
@@ -3441,16 +3441,16 @@
     <w:p>
       <w:pPr>
         <w:pBdr>
-          <w:top w:val="single" w:sz="2" w:space="0" w:color="E3E3E3"/>
-          <w:left w:val="single" w:sz="2" w:space="0" w:color="E3E3E3"/>
-          <w:bottom w:val="single" w:sz="2" w:space="0" w:color="E3E3E3"/>
-          <w:right w:val="single" w:sz="2" w:space="0" w:color="E3E3E3"/>
+          <w:top w:val="single" w:color="E3E3E3" w:sz="2" w:space="0"/>
+          <w:left w:val="single" w:color="E3E3E3" w:sz="2" w:space="0"/>
+          <w:bottom w:val="single" w:color="E3E3E3" w:sz="2" w:space="0"/>
+          <w:right w:val="single" w:color="E3E3E3" w:sz="2" w:space="0"/>
         </w:pBdr>
         <w:shd w:val="clear" w:color="auto" w:fill="FFFFFF"/>
         <w:spacing w:after="300" w:line="240" w:lineRule="auto"/>
         <w:jc w:val="center"/>
         <w:rPr>
-          <w:rFonts w:ascii="Segoe UI" w:eastAsia="Times New Roman" w:hAnsi="Segoe UI" w:cs="Segoe UI"/>
+          <w:rFonts w:ascii="Segoe UI" w:hAnsi="Segoe UI" w:eastAsia="Times New Roman" w:cs="Segoe UI"/>
           <w:color w:val="0D0D0D"/>
           <w:sz w:val="24"/>
           <w:szCs w:val="24"/>
@@ -3459,7 +3459,7 @@
       </w:pPr>
       <w:r>
         <w:rPr>
-          <w:rFonts w:ascii="Segoe UI" w:eastAsia="Times New Roman" w:hAnsi="Segoe UI" w:cs="Segoe UI"/>
+          <w:rFonts w:ascii="Segoe UI" w:hAnsi="Segoe UI" w:eastAsia="Times New Roman" w:cs="Segoe UI"/>
           <w:color w:val="0D0D0D"/>
           <w:sz w:val="24"/>
           <w:szCs w:val="24"/>
@@ -3469,7 +3469,7 @@
       </w:r>
       <w:r>
         <w:rPr>
-          <w:rFonts w:ascii="Segoe UI" w:eastAsia="Times New Roman" w:hAnsi="Segoe UI" w:cs="Segoe UI"/>
+          <w:rFonts w:ascii="Segoe UI" w:hAnsi="Segoe UI" w:eastAsia="Times New Roman" w:cs="Segoe UI"/>
           <w:color w:val="0D0D0D"/>
           <w:sz w:val="24"/>
           <w:szCs w:val="24"/>
@@ -3479,7 +3479,7 @@
       </w:r>
       <w:r>
         <w:rPr>
-          <w:rFonts w:ascii="Segoe UI" w:eastAsia="Times New Roman" w:hAnsi="Segoe UI" w:cs="Segoe UI"/>
+          <w:rFonts w:ascii="Segoe UI" w:hAnsi="Segoe UI" w:eastAsia="Times New Roman" w:cs="Segoe UI"/>
           <w:color w:val="0D0D0D"/>
           <w:sz w:val="24"/>
           <w:szCs w:val="24"/>
@@ -3525,16 +3525,16 @@
     <w:p>
       <w:pPr>
         <w:pBdr>
-          <w:top w:val="single" w:sz="2" w:space="0" w:color="E3E3E3"/>
-          <w:left w:val="single" w:sz="2" w:space="0" w:color="E3E3E3"/>
-          <w:bottom w:val="single" w:sz="2" w:space="0" w:color="E3E3E3"/>
-          <w:right w:val="single" w:sz="2" w:space="0" w:color="E3E3E3"/>
+          <w:top w:val="single" w:color="E3E3E3" w:sz="2" w:space="0"/>
+          <w:left w:val="single" w:color="E3E3E3" w:sz="2" w:space="0"/>
+          <w:bottom w:val="single" w:color="E3E3E3" w:sz="2" w:space="0"/>
+          <w:right w:val="single" w:color="E3E3E3" w:sz="2" w:space="0"/>
         </w:pBdr>
         <w:shd w:val="clear" w:color="auto" w:fill="FFFFFF"/>
         <w:spacing w:after="300" w:line="240" w:lineRule="auto"/>
         <w:jc w:val="center"/>
         <w:rPr>
-          <w:rFonts w:ascii="Segoe UI" w:eastAsia="Times New Roman" w:hAnsi="Segoe UI" w:cs="Segoe UI"/>
+          <w:rFonts w:ascii="Segoe UI" w:hAnsi="Segoe UI" w:eastAsia="Times New Roman" w:cs="Segoe UI"/>
           <w:color w:val="0D0D0D"/>
           <w:sz w:val="24"/>
           <w:szCs w:val="24"/>
@@ -3543,7 +3543,7 @@
       </w:pPr>
       <w:r>
         <w:rPr>
-          <w:rFonts w:ascii="Segoe UI" w:eastAsia="Times New Roman" w:hAnsi="Segoe UI" w:cs="Segoe UI"/>
+          <w:rFonts w:ascii="Segoe UI" w:hAnsi="Segoe UI" w:eastAsia="Times New Roman" w:cs="Segoe UI"/>
           <w:color w:val="0D0D0D"/>
           <w:sz w:val="24"/>
           <w:szCs w:val="24"/>
@@ -3553,7 +3553,7 @@
       </w:r>
       <w:r>
         <w:rPr>
-          <w:rFonts w:ascii="Segoe UI" w:eastAsia="Times New Roman" w:hAnsi="Segoe UI" w:cs="Segoe UI"/>
+          <w:rFonts w:ascii="Segoe UI" w:hAnsi="Segoe UI" w:eastAsia="Times New Roman" w:cs="Segoe UI"/>
           <w:color w:val="0D0D0D"/>
           <w:sz w:val="24"/>
           <w:szCs w:val="24"/>
@@ -3565,25 +3565,25 @@
     <w:p>
       <w:pPr>
         <w:pBdr>
-          <w:top w:val="single" w:sz="2" w:space="0" w:color="E3E3E3"/>
-          <w:left w:val="single" w:sz="2" w:space="0" w:color="E3E3E3"/>
-          <w:bottom w:val="single" w:sz="2" w:space="0" w:color="E3E3E3"/>
-          <w:right w:val="single" w:sz="2" w:space="0" w:color="E3E3E3"/>
+          <w:top w:val="single" w:color="E3E3E3" w:sz="2" w:space="0"/>
+          <w:left w:val="single" w:color="E3E3E3" w:sz="2" w:space="0"/>
+          <w:bottom w:val="single" w:color="E3E3E3" w:sz="2" w:space="0"/>
+          <w:right w:val="single" w:color="E3E3E3" w:sz="2" w:space="0"/>
         </w:pBdr>
         <w:shd w:val="clear" w:color="auto" w:fill="FFFFFF"/>
         <w:spacing w:after="300" w:line="240" w:lineRule="auto"/>
         <w:jc w:val="center"/>
         <w:rPr>
-          <w:rFonts w:ascii="Segoe UI" w:eastAsia="Times New Roman" w:hAnsi="Segoe UI" w:cs="Segoe UI"/>
-          <w:color w:val="0D0D0D"/>
-          <w:sz w:val="24"/>
-          <w:szCs w:val="24"/>
-          <w:lang w:eastAsia="ru-RU"/>
-        </w:rPr>
-      </w:pPr>
-      <w:r>
-        <w:rPr>
-          <w:rFonts w:ascii="Segoe UI" w:eastAsia="Times New Roman" w:hAnsi="Segoe UI" w:cs="Segoe UI"/>
+          <w:rFonts w:ascii="Segoe UI" w:hAnsi="Segoe UI" w:eastAsia="Times New Roman" w:cs="Segoe UI"/>
+          <w:color w:val="0D0D0D"/>
+          <w:sz w:val="24"/>
+          <w:szCs w:val="24"/>
+          <w:lang w:eastAsia="ru-RU"/>
+        </w:rPr>
+      </w:pPr>
+      <w:r>
+        <w:rPr>
+          <w:rFonts w:ascii="Segoe UI" w:hAnsi="Segoe UI" w:eastAsia="Times New Roman" w:cs="Segoe UI"/>
           <w:color w:val="0D0D0D"/>
           <w:sz w:val="24"/>
           <w:szCs w:val="24"/>
@@ -3629,24 +3629,24 @@
     <w:p>
       <w:pPr>
         <w:pBdr>
-          <w:top w:val="single" w:sz="2" w:space="0" w:color="E3E3E3"/>
-          <w:left w:val="single" w:sz="2" w:space="0" w:color="E3E3E3"/>
-          <w:bottom w:val="single" w:sz="2" w:space="0" w:color="E3E3E3"/>
-          <w:right w:val="single" w:sz="2" w:space="0" w:color="E3E3E3"/>
+          <w:top w:val="single" w:color="E3E3E3" w:sz="2" w:space="0"/>
+          <w:left w:val="single" w:color="E3E3E3" w:sz="2" w:space="0"/>
+          <w:bottom w:val="single" w:color="E3E3E3" w:sz="2" w:space="0"/>
+          <w:right w:val="single" w:color="E3E3E3" w:sz="2" w:space="0"/>
         </w:pBdr>
         <w:shd w:val="clear" w:color="auto" w:fill="FFFFFF"/>
         <w:spacing w:after="300" w:line="240" w:lineRule="auto"/>
         <w:rPr>
-          <w:rFonts w:ascii="Segoe UI" w:eastAsia="Times New Roman" w:hAnsi="Segoe UI" w:cs="Segoe UI"/>
-          <w:color w:val="0D0D0D"/>
-          <w:sz w:val="24"/>
-          <w:szCs w:val="24"/>
-          <w:lang w:eastAsia="ru-RU"/>
-        </w:rPr>
-      </w:pPr>
-      <w:r>
-        <w:rPr>
-          <w:rFonts w:ascii="Segoe UI" w:eastAsia="Times New Roman" w:hAnsi="Segoe UI" w:cs="Segoe UI"/>
+          <w:rFonts w:ascii="Segoe UI" w:hAnsi="Segoe UI" w:eastAsia="Times New Roman" w:cs="Segoe UI"/>
+          <w:color w:val="0D0D0D"/>
+          <w:sz w:val="24"/>
+          <w:szCs w:val="24"/>
+          <w:lang w:eastAsia="ru-RU"/>
+        </w:rPr>
+      </w:pPr>
+      <w:r>
+        <w:rPr>
+          <w:rFonts w:ascii="Segoe UI" w:hAnsi="Segoe UI" w:eastAsia="Times New Roman" w:cs="Segoe UI"/>
           <w:color w:val="0D0D0D"/>
           <w:sz w:val="24"/>
           <w:szCs w:val="24"/>
@@ -3656,7 +3656,7 @@
       </w:r>
       <w:r>
         <w:rPr>
-          <w:rFonts w:ascii="Segoe UI" w:eastAsia="Times New Roman" w:hAnsi="Segoe UI" w:cs="Segoe UI"/>
+          <w:rFonts w:ascii="Segoe UI" w:hAnsi="Segoe UI" w:eastAsia="Times New Roman" w:cs="Segoe UI"/>
           <w:color w:val="0D0D0D"/>
           <w:sz w:val="24"/>
           <w:szCs w:val="24"/>
@@ -3666,7 +3666,7 @@
       </w:r>
       <w:r>
         <w:rPr>
-          <w:rFonts w:ascii="Segoe UI" w:eastAsia="Times New Roman" w:hAnsi="Segoe UI" w:cs="Segoe UI"/>
+          <w:rFonts w:ascii="Segoe UI" w:hAnsi="Segoe UI" w:eastAsia="Times New Roman" w:cs="Segoe UI"/>
           <w:color w:val="0D0D0D"/>
           <w:sz w:val="24"/>
           <w:szCs w:val="24"/>
@@ -3676,7 +3676,7 @@
       </w:r>
       <w:r>
         <w:rPr>
-          <w:rFonts w:ascii="Segoe UI" w:eastAsia="Times New Roman" w:hAnsi="Segoe UI" w:cs="Segoe UI"/>
+          <w:rFonts w:ascii="Segoe UI" w:hAnsi="Segoe UI" w:eastAsia="Times New Roman" w:cs="Segoe UI"/>
           <w:color w:val="0D0D0D"/>
           <w:sz w:val="24"/>
           <w:szCs w:val="24"/>
@@ -3686,7 +3686,7 @@
       </w:r>
       <w:r>
         <w:rPr>
-          <w:rFonts w:ascii="Segoe UI" w:eastAsia="Times New Roman" w:hAnsi="Segoe UI" w:cs="Segoe UI"/>
+          <w:rFonts w:ascii="Segoe UI" w:hAnsi="Segoe UI" w:eastAsia="Times New Roman" w:cs="Segoe UI"/>
           <w:color w:val="0D0D0D"/>
           <w:sz w:val="24"/>
           <w:szCs w:val="24"/>
@@ -3696,7 +3696,7 @@
       </w:r>
       <w:r>
         <w:rPr>
-          <w:rFonts w:ascii="Segoe UI" w:eastAsia="Times New Roman" w:hAnsi="Segoe UI" w:cs="Segoe UI"/>
+          <w:rFonts w:ascii="Segoe UI" w:hAnsi="Segoe UI" w:eastAsia="Times New Roman" w:cs="Segoe UI"/>
           <w:color w:val="0D0D0D"/>
           <w:sz w:val="24"/>
           <w:szCs w:val="24"/>
@@ -3706,7 +3706,7 @@
       </w:r>
       <w:r>
         <w:rPr>
-          <w:rFonts w:ascii="Segoe UI" w:eastAsia="Times New Roman" w:hAnsi="Segoe UI" w:cs="Segoe UI"/>
+          <w:rFonts w:ascii="Segoe UI" w:hAnsi="Segoe UI" w:eastAsia="Times New Roman" w:cs="Segoe UI"/>
           <w:color w:val="0D0D0D"/>
           <w:sz w:val="24"/>
           <w:szCs w:val="24"/>
@@ -3718,24 +3718,24 @@
     <w:p>
       <w:pPr>
         <w:pBdr>
-          <w:top w:val="single" w:sz="2" w:space="0" w:color="E3E3E3"/>
-          <w:left w:val="single" w:sz="2" w:space="0" w:color="E3E3E3"/>
-          <w:bottom w:val="single" w:sz="2" w:space="0" w:color="E3E3E3"/>
-          <w:right w:val="single" w:sz="2" w:space="0" w:color="E3E3E3"/>
+          <w:top w:val="single" w:color="E3E3E3" w:sz="2" w:space="0"/>
+          <w:left w:val="single" w:color="E3E3E3" w:sz="2" w:space="0"/>
+          <w:bottom w:val="single" w:color="E3E3E3" w:sz="2" w:space="0"/>
+          <w:right w:val="single" w:color="E3E3E3" w:sz="2" w:space="0"/>
         </w:pBdr>
         <w:shd w:val="clear" w:color="auto" w:fill="FFFFFF"/>
         <w:spacing w:after="300" w:line="240" w:lineRule="auto"/>
         <w:rPr>
-          <w:rFonts w:ascii="Segoe UI" w:eastAsia="Times New Roman" w:hAnsi="Segoe UI" w:cs="Segoe UI"/>
-          <w:color w:val="0D0D0D"/>
-          <w:sz w:val="24"/>
-          <w:szCs w:val="24"/>
-          <w:lang w:eastAsia="ru-RU"/>
-        </w:rPr>
-      </w:pPr>
-      <w:r>
-        <w:rPr>
-          <w:rFonts w:ascii="Segoe UI" w:eastAsia="Times New Roman" w:hAnsi="Segoe UI" w:cs="Segoe UI"/>
+          <w:rFonts w:ascii="Segoe UI" w:hAnsi="Segoe UI" w:eastAsia="Times New Roman" w:cs="Segoe UI"/>
+          <w:color w:val="0D0D0D"/>
+          <w:sz w:val="24"/>
+          <w:szCs w:val="24"/>
+          <w:lang w:eastAsia="ru-RU"/>
+        </w:rPr>
+      </w:pPr>
+      <w:r>
+        <w:rPr>
+          <w:rFonts w:ascii="Segoe UI" w:hAnsi="Segoe UI" w:eastAsia="Times New Roman" w:cs="Segoe UI"/>
           <w:color w:val="0D0D0D"/>
           <w:sz w:val="24"/>
           <w:szCs w:val="24"/>
@@ -3745,7 +3745,7 @@
       </w:r>
       <w:r>
         <w:rPr>
-          <w:rFonts w:ascii="Segoe UI" w:eastAsia="Times New Roman" w:hAnsi="Segoe UI" w:cs="Segoe UI"/>
+          <w:rFonts w:ascii="Segoe UI" w:hAnsi="Segoe UI" w:eastAsia="Times New Roman" w:cs="Segoe UI"/>
           <w:color w:val="0D0D0D"/>
           <w:sz w:val="24"/>
           <w:szCs w:val="24"/>
@@ -3755,7 +3755,7 @@
       </w:r>
       <w:r>
         <w:rPr>
-          <w:rFonts w:ascii="Segoe UI" w:eastAsia="Times New Roman" w:hAnsi="Segoe UI" w:cs="Segoe UI"/>
+          <w:rFonts w:ascii="Segoe UI" w:hAnsi="Segoe UI" w:eastAsia="Times New Roman" w:cs="Segoe UI"/>
           <w:color w:val="0D0D0D"/>
           <w:sz w:val="24"/>
           <w:szCs w:val="24"/>
@@ -3765,7 +3765,7 @@
       </w:r>
       <w:r>
         <w:rPr>
-          <w:rFonts w:ascii="Segoe UI" w:eastAsia="Times New Roman" w:hAnsi="Segoe UI" w:cs="Segoe UI"/>
+          <w:rFonts w:ascii="Segoe UI" w:hAnsi="Segoe UI" w:eastAsia="Times New Roman" w:cs="Segoe UI"/>
           <w:color w:val="0D0D0D"/>
           <w:sz w:val="24"/>
           <w:szCs w:val="24"/>
@@ -3777,24 +3777,24 @@
     <w:p>
       <w:pPr>
         <w:pBdr>
-          <w:top w:val="single" w:sz="2" w:space="0" w:color="E3E3E3"/>
-          <w:left w:val="single" w:sz="2" w:space="0" w:color="E3E3E3"/>
-          <w:bottom w:val="single" w:sz="2" w:space="0" w:color="E3E3E3"/>
-          <w:right w:val="single" w:sz="2" w:space="0" w:color="E3E3E3"/>
+          <w:top w:val="single" w:color="E3E3E3" w:sz="2" w:space="0"/>
+          <w:left w:val="single" w:color="E3E3E3" w:sz="2" w:space="0"/>
+          <w:bottom w:val="single" w:color="E3E3E3" w:sz="2" w:space="0"/>
+          <w:right w:val="single" w:color="E3E3E3" w:sz="2" w:space="0"/>
         </w:pBdr>
         <w:shd w:val="clear" w:color="auto" w:fill="FFFFFF"/>
         <w:spacing w:after="300" w:line="240" w:lineRule="auto"/>
         <w:rPr>
-          <w:rFonts w:ascii="Segoe UI" w:eastAsia="Times New Roman" w:hAnsi="Segoe UI" w:cs="Segoe UI"/>
-          <w:color w:val="0D0D0D"/>
-          <w:sz w:val="24"/>
-          <w:szCs w:val="24"/>
-          <w:lang w:eastAsia="ru-RU"/>
-        </w:rPr>
-      </w:pPr>
-      <w:r>
-        <w:rPr>
-          <w:rFonts w:ascii="Segoe UI" w:eastAsia="Times New Roman" w:hAnsi="Segoe UI" w:cs="Segoe UI"/>
+          <w:rFonts w:ascii="Segoe UI" w:hAnsi="Segoe UI" w:eastAsia="Times New Roman" w:cs="Segoe UI"/>
+          <w:color w:val="0D0D0D"/>
+          <w:sz w:val="24"/>
+          <w:szCs w:val="24"/>
+          <w:lang w:eastAsia="ru-RU"/>
+        </w:rPr>
+      </w:pPr>
+      <w:r>
+        <w:rPr>
+          <w:rFonts w:ascii="Segoe UI" w:hAnsi="Segoe UI" w:eastAsia="Times New Roman" w:cs="Segoe UI"/>
           <w:color w:val="0D0D0D"/>
           <w:sz w:val="24"/>
           <w:szCs w:val="24"/>
@@ -3805,7 +3805,7 @@
       </w:r>
       <w:r>
         <w:rPr>
-          <w:rFonts w:ascii="Segoe UI" w:eastAsia="Times New Roman" w:hAnsi="Segoe UI" w:cs="Segoe UI"/>
+          <w:rFonts w:ascii="Segoe UI" w:hAnsi="Segoe UI" w:eastAsia="Times New Roman" w:cs="Segoe UI"/>
           <w:color w:val="0D0D0D"/>
           <w:sz w:val="24"/>
           <w:szCs w:val="24"/>
@@ -3815,7 +3815,7 @@
       </w:r>
       <w:r>
         <w:rPr>
-          <w:rFonts w:ascii="Segoe UI" w:eastAsia="Times New Roman" w:hAnsi="Segoe UI" w:cs="Segoe UI"/>
+          <w:rFonts w:ascii="Segoe UI" w:hAnsi="Segoe UI" w:eastAsia="Times New Roman" w:cs="Segoe UI"/>
           <w:color w:val="0D0D0D"/>
           <w:sz w:val="24"/>
           <w:szCs w:val="24"/>
@@ -3825,7 +3825,7 @@
       </w:r>
       <w:r>
         <w:rPr>
-          <w:rFonts w:ascii="Segoe UI" w:eastAsia="Times New Roman" w:hAnsi="Segoe UI" w:cs="Segoe UI"/>
+          <w:rFonts w:ascii="Segoe UI" w:hAnsi="Segoe UI" w:eastAsia="Times New Roman" w:cs="Segoe UI"/>
           <w:color w:val="0D0D0D"/>
           <w:sz w:val="24"/>
           <w:szCs w:val="24"/>
@@ -3835,7 +3835,7 @@
       </w:r>
       <w:r>
         <w:rPr>
-          <w:rFonts w:ascii="Segoe UI" w:eastAsia="Times New Roman" w:hAnsi="Segoe UI" w:cs="Segoe UI"/>
+          <w:rFonts w:ascii="Segoe UI" w:hAnsi="Segoe UI" w:eastAsia="Times New Roman" w:cs="Segoe UI"/>
           <w:color w:val="0D0D0D"/>
           <w:sz w:val="24"/>
           <w:szCs w:val="24"/>
@@ -3845,7 +3845,7 @@
       </w:r>
       <w:r>
         <w:rPr>
-          <w:rFonts w:ascii="Segoe UI" w:eastAsia="Times New Roman" w:hAnsi="Segoe UI" w:cs="Segoe UI"/>
+          <w:rFonts w:ascii="Segoe UI" w:hAnsi="Segoe UI" w:eastAsia="Times New Roman" w:cs="Segoe UI"/>
           <w:color w:val="0D0D0D"/>
           <w:sz w:val="24"/>
           <w:szCs w:val="24"/>
@@ -3855,7 +3855,7 @@
       </w:r>
       <w:r>
         <w:rPr>
-          <w:rFonts w:ascii="Segoe UI" w:eastAsia="Times New Roman" w:hAnsi="Segoe UI" w:cs="Segoe UI"/>
+          <w:rFonts w:ascii="Segoe UI" w:hAnsi="Segoe UI" w:eastAsia="Times New Roman" w:cs="Segoe UI"/>
           <w:color w:val="0D0D0D"/>
           <w:sz w:val="24"/>
           <w:szCs w:val="24"/>
@@ -3865,7 +3865,7 @@
       </w:r>
       <w:r>
         <w:rPr>
-          <w:rFonts w:ascii="Segoe UI" w:eastAsia="Times New Roman" w:hAnsi="Segoe UI" w:cs="Segoe UI"/>
+          <w:rFonts w:ascii="Segoe UI" w:hAnsi="Segoe UI" w:eastAsia="Times New Roman" w:cs="Segoe UI"/>
           <w:color w:val="0D0D0D"/>
           <w:sz w:val="24"/>
           <w:szCs w:val="24"/>
@@ -3875,7 +3875,7 @@
       </w:r>
       <w:r>
         <w:rPr>
-          <w:rFonts w:ascii="Segoe UI" w:eastAsia="Times New Roman" w:hAnsi="Segoe UI" w:cs="Segoe UI"/>
+          <w:rFonts w:ascii="Segoe UI" w:hAnsi="Segoe UI" w:eastAsia="Times New Roman" w:cs="Segoe UI"/>
           <w:color w:val="0D0D0D"/>
           <w:sz w:val="24"/>
           <w:szCs w:val="24"/>
@@ -3885,7 +3885,7 @@
       </w:r>
       <w:r>
         <w:rPr>
-          <w:rFonts w:ascii="Segoe UI" w:eastAsia="Times New Roman" w:hAnsi="Segoe UI" w:cs="Segoe UI"/>
+          <w:rFonts w:ascii="Segoe UI" w:hAnsi="Segoe UI" w:eastAsia="Times New Roman" w:cs="Segoe UI"/>
           <w:color w:val="0D0D0D"/>
           <w:sz w:val="24"/>
           <w:szCs w:val="24"/>
@@ -3895,7 +3895,7 @@
       </w:r>
       <w:r>
         <w:rPr>
-          <w:rFonts w:ascii="Segoe UI" w:eastAsia="Times New Roman" w:hAnsi="Segoe UI" w:cs="Segoe UI"/>
+          <w:rFonts w:ascii="Segoe UI" w:hAnsi="Segoe UI" w:eastAsia="Times New Roman" w:cs="Segoe UI"/>
           <w:color w:val="0D0D0D"/>
           <w:sz w:val="24"/>
           <w:szCs w:val="24"/>
@@ -3905,7 +3905,7 @@
       </w:r>
       <w:r>
         <w:rPr>
-          <w:rFonts w:ascii="Segoe UI" w:eastAsia="Times New Roman" w:hAnsi="Segoe UI" w:cs="Segoe UI"/>
+          <w:rFonts w:ascii="Segoe UI" w:hAnsi="Segoe UI" w:eastAsia="Times New Roman" w:cs="Segoe UI"/>
           <w:color w:val="0D0D0D"/>
           <w:sz w:val="24"/>
           <w:szCs w:val="24"/>
@@ -3915,7 +3915,7 @@
       </w:r>
       <w:r>
         <w:rPr>
-          <w:rFonts w:ascii="Segoe UI" w:eastAsia="Times New Roman" w:hAnsi="Segoe UI" w:cs="Segoe UI"/>
+          <w:rFonts w:ascii="Segoe UI" w:hAnsi="Segoe UI" w:eastAsia="Times New Roman" w:cs="Segoe UI"/>
           <w:color w:val="0D0D0D"/>
           <w:sz w:val="24"/>
           <w:szCs w:val="24"/>
@@ -3925,7 +3925,7 @@
       </w:r>
       <w:r>
         <w:rPr>
-          <w:rFonts w:ascii="Segoe UI" w:eastAsia="Times New Roman" w:hAnsi="Segoe UI" w:cs="Segoe UI"/>
+          <w:rFonts w:ascii="Segoe UI" w:hAnsi="Segoe UI" w:eastAsia="Times New Roman" w:cs="Segoe UI"/>
           <w:color w:val="0D0D0D"/>
           <w:sz w:val="24"/>
           <w:szCs w:val="24"/>
@@ -3935,7 +3935,7 @@
       </w:r>
       <w:r>
         <w:rPr>
-          <w:rFonts w:ascii="Segoe UI" w:eastAsia="Times New Roman" w:hAnsi="Segoe UI" w:cs="Segoe UI"/>
+          <w:rFonts w:ascii="Segoe UI" w:hAnsi="Segoe UI" w:eastAsia="Times New Roman" w:cs="Segoe UI"/>
           <w:color w:val="0D0D0D"/>
           <w:sz w:val="24"/>
           <w:szCs w:val="24"/>
@@ -3947,15 +3947,15 @@
     <w:p>
       <w:pPr>
         <w:pBdr>
-          <w:top w:val="single" w:sz="2" w:space="0" w:color="E3E3E3"/>
-          <w:left w:val="single" w:sz="2" w:space="0" w:color="E3E3E3"/>
-          <w:bottom w:val="single" w:sz="2" w:space="0" w:color="E3E3E3"/>
-          <w:right w:val="single" w:sz="2" w:space="0" w:color="E3E3E3"/>
+          <w:top w:val="single" w:color="E3E3E3" w:sz="2" w:space="0"/>
+          <w:left w:val="single" w:color="E3E3E3" w:sz="2" w:space="0"/>
+          <w:bottom w:val="single" w:color="E3E3E3" w:sz="2" w:space="0"/>
+          <w:right w:val="single" w:color="E3E3E3" w:sz="2" w:space="0"/>
         </w:pBdr>
         <w:shd w:val="clear" w:color="auto" w:fill="FFFFFF"/>
         <w:spacing w:after="300" w:line="240" w:lineRule="auto"/>
         <w:rPr>
-          <w:rFonts w:ascii="Segoe UI" w:eastAsia="Times New Roman" w:hAnsi="Segoe UI" w:cs="Segoe UI"/>
+          <w:rFonts w:ascii="Segoe UI" w:hAnsi="Segoe UI" w:eastAsia="Times New Roman" w:cs="Segoe UI"/>
           <w:color w:val="0D0D0D"/>
           <w:sz w:val="24"/>
           <w:szCs w:val="24"/>
@@ -3964,7 +3964,7 @@
       </w:pPr>
       <w:r>
         <w:rPr>
-          <w:rFonts w:ascii="Segoe UI" w:eastAsia="Times New Roman" w:hAnsi="Segoe UI" w:cs="Segoe UI"/>
+          <w:rFonts w:ascii="Segoe UI" w:hAnsi="Segoe UI" w:eastAsia="Times New Roman" w:cs="Segoe UI"/>
           <w:color w:val="0D0D0D"/>
           <w:sz w:val="24"/>
           <w:szCs w:val="24"/>
@@ -3974,7 +3974,7 @@
       </w:r>
       <w:r>
         <w:rPr>
-          <w:rFonts w:ascii="Segoe UI" w:eastAsia="Times New Roman" w:hAnsi="Segoe UI" w:cs="Segoe UI"/>
+          <w:rFonts w:ascii="Segoe UI" w:hAnsi="Segoe UI" w:eastAsia="Times New Roman" w:cs="Segoe UI"/>
           <w:color w:val="0D0D0D"/>
           <w:sz w:val="24"/>
           <w:szCs w:val="24"/>
@@ -3986,38 +3986,38 @@
     <w:p>
       <w:pPr>
         <w:pBdr>
-          <w:top w:val="single" w:sz="2" w:space="0" w:color="E3E3E3"/>
-          <w:left w:val="single" w:sz="2" w:space="5" w:color="E3E3E3"/>
-          <w:bottom w:val="single" w:sz="2" w:space="0" w:color="E3E3E3"/>
-          <w:right w:val="single" w:sz="2" w:space="0" w:color="E3E3E3"/>
+          <w:top w:val="single" w:color="E3E3E3" w:sz="2" w:space="0"/>
+          <w:left w:val="single" w:color="E3E3E3" w:sz="2" w:space="5"/>
+          <w:bottom w:val="single" w:color="E3E3E3" w:sz="2" w:space="0"/>
+          <w:right w:val="single" w:color="E3E3E3" w:sz="2" w:space="0"/>
         </w:pBdr>
         <w:shd w:val="clear" w:color="auto" w:fill="FFFFFF"/>
         <w:spacing w:after="0" w:line="240" w:lineRule="auto"/>
         <w:ind w:left="720"/>
         <w:rPr>
-          <w:rFonts w:ascii="Segoe UI" w:eastAsia="Times New Roman" w:hAnsi="Segoe UI" w:cs="Segoe UI"/>
-          <w:color w:val="0D0D0D"/>
-          <w:sz w:val="24"/>
-          <w:szCs w:val="24"/>
-          <w:lang w:eastAsia="ru-RU"/>
-        </w:rPr>
-      </w:pPr>
-      <w:r>
-        <w:rPr>
-          <w:rFonts w:ascii="Segoe UI" w:eastAsia="Times New Roman" w:hAnsi="Segoe UI" w:cs="Segoe UI"/>
+          <w:rFonts w:ascii="Segoe UI" w:hAnsi="Segoe UI" w:eastAsia="Times New Roman" w:cs="Segoe UI"/>
+          <w:color w:val="0D0D0D"/>
+          <w:sz w:val="24"/>
+          <w:szCs w:val="24"/>
+          <w:lang w:eastAsia="ru-RU"/>
+        </w:rPr>
+      </w:pPr>
+      <w:r>
+        <w:rPr>
+          <w:rFonts w:ascii="Segoe UI" w:hAnsi="Segoe UI" w:eastAsia="Times New Roman" w:cs="Segoe UI"/>
           <w:b/>
           <w:bCs/>
           <w:color w:val="0D0D0D"/>
           <w:sz w:val="24"/>
           <w:szCs w:val="24"/>
-          <w:bdr w:val="single" w:sz="2" w:space="0" w:color="E3E3E3" w:frame="1"/>
+          <w:bdr w:val="single" w:color="E3E3E3" w:sz="2" w:space="0" w:frame="1"/>
           <w:lang w:eastAsia="ru-RU"/>
         </w:rPr>
         <w:t>Стандартный метод</w:t>
       </w:r>
       <w:r>
         <w:rPr>
-          <w:rFonts w:ascii="Segoe UI" w:eastAsia="Times New Roman" w:hAnsi="Segoe UI" w:cs="Segoe UI"/>
+          <w:rFonts w:ascii="Segoe UI" w:hAnsi="Segoe UI" w:eastAsia="Times New Roman" w:cs="Segoe UI"/>
           <w:color w:val="0D0D0D"/>
           <w:sz w:val="24"/>
           <w:szCs w:val="24"/>
@@ -4027,7 +4027,7 @@
       </w:r>
       <w:r>
         <w:rPr>
-          <w:rFonts w:ascii="Segoe UI" w:eastAsia="Times New Roman" w:hAnsi="Segoe UI" w:cs="Segoe UI"/>
+          <w:rFonts w:ascii="Segoe UI" w:hAnsi="Segoe UI" w:eastAsia="Times New Roman" w:cs="Segoe UI"/>
           <w:color w:val="0D0D0D"/>
           <w:sz w:val="24"/>
           <w:szCs w:val="24"/>
@@ -4037,7 +4037,7 @@
       </w:r>
       <w:r>
         <w:rPr>
-          <w:rFonts w:ascii="Segoe UI" w:eastAsia="Times New Roman" w:hAnsi="Segoe UI" w:cs="Segoe UI"/>
+          <w:rFonts w:ascii="Segoe UI" w:hAnsi="Segoe UI" w:eastAsia="Times New Roman" w:cs="Segoe UI"/>
           <w:color w:val="0D0D0D"/>
           <w:sz w:val="24"/>
           <w:szCs w:val="24"/>
@@ -4049,38 +4049,38 @@
     <w:p>
       <w:pPr>
         <w:pBdr>
-          <w:top w:val="single" w:sz="2" w:space="0" w:color="E3E3E3"/>
-          <w:left w:val="single" w:sz="2" w:space="5" w:color="E3E3E3"/>
-          <w:bottom w:val="single" w:sz="2" w:space="0" w:color="E3E3E3"/>
-          <w:right w:val="single" w:sz="2" w:space="0" w:color="E3E3E3"/>
+          <w:top w:val="single" w:color="E3E3E3" w:sz="2" w:space="0"/>
+          <w:left w:val="single" w:color="E3E3E3" w:sz="2" w:space="5"/>
+          <w:bottom w:val="single" w:color="E3E3E3" w:sz="2" w:space="0"/>
+          <w:right w:val="single" w:color="E3E3E3" w:sz="2" w:space="0"/>
         </w:pBdr>
         <w:shd w:val="clear" w:color="auto" w:fill="FFFFFF"/>
         <w:spacing w:after="0" w:line="240" w:lineRule="auto"/>
         <w:ind w:left="720"/>
         <w:rPr>
-          <w:rFonts w:ascii="Segoe UI" w:eastAsia="Times New Roman" w:hAnsi="Segoe UI" w:cs="Segoe UI"/>
-          <w:color w:val="0D0D0D"/>
-          <w:sz w:val="24"/>
-          <w:szCs w:val="24"/>
-          <w:lang w:eastAsia="ru-RU"/>
-        </w:rPr>
-      </w:pPr>
-      <w:r>
-        <w:rPr>
-          <w:rFonts w:ascii="Segoe UI" w:eastAsia="Times New Roman" w:hAnsi="Segoe UI" w:cs="Segoe UI"/>
+          <w:rFonts w:ascii="Segoe UI" w:hAnsi="Segoe UI" w:eastAsia="Times New Roman" w:cs="Segoe UI"/>
+          <w:color w:val="0D0D0D"/>
+          <w:sz w:val="24"/>
+          <w:szCs w:val="24"/>
+          <w:lang w:eastAsia="ru-RU"/>
+        </w:rPr>
+      </w:pPr>
+      <w:r>
+        <w:rPr>
+          <w:rFonts w:ascii="Segoe UI" w:hAnsi="Segoe UI" w:eastAsia="Times New Roman" w:cs="Segoe UI"/>
           <w:b/>
           <w:bCs/>
           <w:color w:val="0D0D0D"/>
           <w:sz w:val="24"/>
           <w:szCs w:val="24"/>
-          <w:bdr w:val="single" w:sz="2" w:space="0" w:color="E3E3E3" w:frame="1"/>
+          <w:bdr w:val="single" w:color="E3E3E3" w:sz="2" w:space="0" w:frame="1"/>
           <w:lang w:eastAsia="ru-RU"/>
         </w:rPr>
         <w:t>Метод Ньютона</w:t>
       </w:r>
       <w:r>
         <w:rPr>
-          <w:rFonts w:ascii="Segoe UI" w:eastAsia="Times New Roman" w:hAnsi="Segoe UI" w:cs="Segoe UI"/>
+          <w:rFonts w:ascii="Segoe UI" w:hAnsi="Segoe UI" w:eastAsia="Times New Roman" w:cs="Segoe UI"/>
           <w:color w:val="0D0D0D"/>
           <w:sz w:val="24"/>
           <w:szCs w:val="24"/>
@@ -4092,38 +4092,38 @@
     <w:p>
       <w:pPr>
         <w:pBdr>
-          <w:top w:val="single" w:sz="2" w:space="0" w:color="E3E3E3"/>
-          <w:left w:val="single" w:sz="2" w:space="5" w:color="E3E3E3"/>
-          <w:bottom w:val="single" w:sz="2" w:space="0" w:color="E3E3E3"/>
-          <w:right w:val="single" w:sz="2" w:space="0" w:color="E3E3E3"/>
+          <w:top w:val="single" w:color="E3E3E3" w:sz="2" w:space="0"/>
+          <w:left w:val="single" w:color="E3E3E3" w:sz="2" w:space="5"/>
+          <w:bottom w:val="single" w:color="E3E3E3" w:sz="2" w:space="0"/>
+          <w:right w:val="single" w:color="E3E3E3" w:sz="2" w:space="0"/>
         </w:pBdr>
         <w:shd w:val="clear" w:color="auto" w:fill="FFFFFF"/>
         <w:spacing w:after="0" w:line="240" w:lineRule="auto"/>
         <w:ind w:left="720"/>
         <w:rPr>
-          <w:rFonts w:ascii="Segoe UI" w:eastAsia="Times New Roman" w:hAnsi="Segoe UI" w:cs="Segoe UI"/>
-          <w:color w:val="0D0D0D"/>
-          <w:sz w:val="24"/>
-          <w:szCs w:val="24"/>
-          <w:lang w:eastAsia="ru-RU"/>
-        </w:rPr>
-      </w:pPr>
-      <w:r>
-        <w:rPr>
-          <w:rFonts w:ascii="Segoe UI" w:eastAsia="Times New Roman" w:hAnsi="Segoe UI" w:cs="Segoe UI"/>
+          <w:rFonts w:ascii="Segoe UI" w:hAnsi="Segoe UI" w:eastAsia="Times New Roman" w:cs="Segoe UI"/>
+          <w:color w:val="0D0D0D"/>
+          <w:sz w:val="24"/>
+          <w:szCs w:val="24"/>
+          <w:lang w:eastAsia="ru-RU"/>
+        </w:rPr>
+      </w:pPr>
+      <w:r>
+        <w:rPr>
+          <w:rFonts w:ascii="Segoe UI" w:hAnsi="Segoe UI" w:eastAsia="Times New Roman" w:cs="Segoe UI"/>
           <w:b/>
           <w:bCs/>
           <w:color w:val="0D0D0D"/>
           <w:sz w:val="24"/>
           <w:szCs w:val="24"/>
-          <w:bdr w:val="single" w:sz="2" w:space="0" w:color="E3E3E3" w:frame="1"/>
+          <w:bdr w:val="single" w:color="E3E3E3" w:sz="2" w:space="0" w:frame="1"/>
           <w:lang w:eastAsia="ru-RU"/>
         </w:rPr>
         <w:t>Метод половинного деления</w:t>
       </w:r>
       <w:r>
         <w:rPr>
-          <w:rFonts w:ascii="Segoe UI" w:eastAsia="Times New Roman" w:hAnsi="Segoe UI" w:cs="Segoe UI"/>
+          <w:rFonts w:ascii="Segoe UI" w:hAnsi="Segoe UI" w:eastAsia="Times New Roman" w:cs="Segoe UI"/>
           <w:color w:val="0D0D0D"/>
           <w:sz w:val="24"/>
           <w:szCs w:val="24"/>
@@ -4132,9 +4132,734 @@
         <w:t>: Этот метод гарантирует сходимость, но обычно медленнее, особенно если количество итераций фиксировано и не зависит от величины корня.</w:t>
       </w:r>
     </w:p>
-    <w:p/>
+    <w:p>
+      <w:pPr>
+        <w:jc w:val="center"/>
+        <w:rPr>
+          <w:sz w:val="36"/>
+          <w:szCs w:val="36"/>
+        </w:rPr>
+      </w:pPr>
+      <w:r>
+        <w:rPr>
+          <w:sz w:val="36"/>
+          <w:szCs w:val="36"/>
+        </w:rPr>
+        <w:t>Визуализация</w:t>
+      </w:r>
+    </w:p>
+    <w:p>
+      <w:pPr>
+        <w:pStyle w:val="a"/>
+        <w:jc w:val="center"/>
+        <w:rPr>
+          <w:sz w:val="28"/>
+          <w:szCs w:val="28"/>
+        </w:rPr>
+      </w:pPr>
+      <w:r>
+        <w:rPr>
+          <w:sz w:val="28"/>
+          <w:szCs w:val="28"/>
+        </w:rPr>
+        <w:t xml:space="preserve">Для визуализации компонента Ecolab1 реализовано несколько обратных </w:t>
+      </w:r>
+      <w:r>
+        <w:rPr>
+          <w:sz w:val="28"/>
+          <w:szCs w:val="28"/>
+        </w:rPr>
+        <w:t>вызовов</w:t>
+      </w:r>
+      <w:r>
+        <w:rPr>
+          <w:sz w:val="28"/>
+          <w:szCs w:val="28"/>
+        </w:rPr>
+        <w:t>:</w:t>
+      </w:r>
+    </w:p>
+    <w:p>
+      <w:pPr>
+        <w:pStyle w:val="a"/>
+        <w:jc w:val="center"/>
+        <w:rPr>
+          <w:sz w:val="28"/>
+          <w:szCs w:val="28"/>
+        </w:rPr>
+      </w:pPr>
+      <w:r>
+        <w:rPr>
+          <w:sz w:val="28"/>
+          <w:szCs w:val="28"/>
+          <w:lang w:val="en-US"/>
+        </w:rPr>
+        <w:t>1) int16_t (ECOCALLMETHOD *</w:t>
+      </w:r>
+      <w:r>
+        <w:rPr>
+          <w:sz w:val="28"/>
+          <w:szCs w:val="28"/>
+          <w:lang w:val="en-US"/>
+        </w:rPr>
+        <w:t>OnPrintType</w:t>
+      </w:r>
+      <w:r>
+        <w:rPr>
+          <w:sz w:val="28"/>
+          <w:szCs w:val="28"/>
+          <w:lang w:val="en-US"/>
+        </w:rPr>
+        <w:t>)(/* in */ struct IEcoLab1Events* me, /* in */ int16_t num)</w:t>
+      </w:r>
+    </w:p>
+    <w:p>
+      <w:pPr>
+        <w:pStyle w:val="a"/>
+        <w:jc w:val="center"/>
+        <w:rPr>
+          <w:sz w:val="28"/>
+          <w:szCs w:val="28"/>
+          <w:lang w:val="en-US"/>
+        </w:rPr>
+      </w:pPr>
+      <w:r>
+        <w:rPr>
+          <w:sz w:val="28"/>
+          <w:szCs w:val="28"/>
+          <w:lang w:val="en-US"/>
+        </w:rPr>
+        <w:t>OnPrintType</w:t>
+      </w:r>
+      <w:r>
+        <w:rPr>
+          <w:sz w:val="28"/>
+          <w:szCs w:val="28"/>
+          <w:lang w:val="en-US"/>
+        </w:rPr>
+        <w:t xml:space="preserve"> - </w:t>
+      </w:r>
+      <w:r>
+        <w:rPr>
+          <w:sz w:val="28"/>
+          <w:szCs w:val="28"/>
+          <w:lang w:val="en-US"/>
+        </w:rPr>
+        <w:t>отображает</w:t>
+      </w:r>
+      <w:r>
+        <w:rPr>
+          <w:sz w:val="28"/>
+          <w:szCs w:val="28"/>
+          <w:lang w:val="en-US"/>
+        </w:rPr>
+        <w:t xml:space="preserve"> </w:t>
+      </w:r>
+      <w:r>
+        <w:rPr>
+          <w:sz w:val="28"/>
+          <w:szCs w:val="28"/>
+          <w:lang w:val="en-US"/>
+        </w:rPr>
+        <w:t>тип</w:t>
+      </w:r>
+      <w:r>
+        <w:rPr>
+          <w:sz w:val="28"/>
+          <w:szCs w:val="28"/>
+          <w:lang w:val="en-US"/>
+        </w:rPr>
+        <w:t xml:space="preserve">, </w:t>
+      </w:r>
+      <w:r>
+        <w:rPr>
+          <w:sz w:val="28"/>
+          <w:szCs w:val="28"/>
+          <w:lang w:val="en-US"/>
+        </w:rPr>
+        <w:t>используемый</w:t>
+      </w:r>
+      <w:r>
+        <w:rPr>
+          <w:sz w:val="28"/>
+          <w:szCs w:val="28"/>
+          <w:lang w:val="en-US"/>
+        </w:rPr>
+        <w:t xml:space="preserve"> </w:t>
+      </w:r>
+      <w:r>
+        <w:rPr>
+          <w:sz w:val="28"/>
+          <w:szCs w:val="28"/>
+          <w:lang w:val="en-US"/>
+        </w:rPr>
+        <w:t>для</w:t>
+      </w:r>
+      <w:r>
+        <w:rPr>
+          <w:sz w:val="28"/>
+          <w:szCs w:val="28"/>
+          <w:lang w:val="en-US"/>
+        </w:rPr>
+        <w:t xml:space="preserve"> </w:t>
+      </w:r>
+      <w:r>
+        <w:rPr>
+          <w:sz w:val="28"/>
+          <w:szCs w:val="28"/>
+          <w:lang w:val="en-US"/>
+        </w:rPr>
+        <w:t>извлечения</w:t>
+      </w:r>
+      <w:r>
+        <w:rPr>
+          <w:sz w:val="28"/>
+          <w:szCs w:val="28"/>
+          <w:lang w:val="en-US"/>
+        </w:rPr>
+        <w:t xml:space="preserve"> </w:t>
+      </w:r>
+      <w:r>
+        <w:rPr>
+          <w:sz w:val="28"/>
+          <w:szCs w:val="28"/>
+          <w:lang w:val="en-US"/>
+        </w:rPr>
+        <w:t>кубического</w:t>
+      </w:r>
+      <w:r>
+        <w:rPr>
+          <w:sz w:val="28"/>
+          <w:szCs w:val="28"/>
+          <w:lang w:val="en-US"/>
+        </w:rPr>
+        <w:t xml:space="preserve"> </w:t>
+      </w:r>
+      <w:r>
+        <w:rPr>
+          <w:sz w:val="28"/>
+          <w:szCs w:val="28"/>
+          <w:lang w:val="en-US"/>
+        </w:rPr>
+        <w:t>корня</w:t>
+      </w:r>
+      <w:r>
+        <w:rPr>
+          <w:sz w:val="28"/>
+          <w:szCs w:val="28"/>
+          <w:lang w:val="en-US"/>
+        </w:rPr>
+        <w:t>(Newton || Binary)</w:t>
+      </w:r>
+    </w:p>
+    <w:p>
+      <w:pPr>
+        <w:pStyle w:val="a"/>
+        <w:jc w:val="center"/>
+        <w:rPr>
+          <w:sz w:val="28"/>
+          <w:szCs w:val="28"/>
+          <w:lang w:val="en-US"/>
+        </w:rPr>
+      </w:pPr>
+      <w:r>
+        <w:rPr>
+          <w:sz w:val="28"/>
+          <w:szCs w:val="28"/>
+          <w:lang w:val="en-US"/>
+        </w:rPr>
+        <w:t>2) int16_t (ECOCALLMETHOD *</w:t>
+      </w:r>
+      <w:r>
+        <w:rPr>
+          <w:sz w:val="28"/>
+          <w:szCs w:val="28"/>
+          <w:lang w:val="en-US"/>
+        </w:rPr>
+        <w:t>OnPrintDataBefore</w:t>
+      </w:r>
+      <w:r>
+        <w:rPr>
+          <w:sz w:val="28"/>
+          <w:szCs w:val="28"/>
+          <w:lang w:val="en-US"/>
+        </w:rPr>
+        <w:t xml:space="preserve">)(/* in */ struct IEcoLab1Events* me, /* in */ </w:t>
+      </w:r>
+      <w:r>
+        <w:rPr>
+          <w:sz w:val="28"/>
+          <w:szCs w:val="28"/>
+          <w:lang w:val="en-US"/>
+        </w:rPr>
+        <w:t>double_t</w:t>
+      </w:r>
+      <w:r>
+        <w:rPr>
+          <w:sz w:val="28"/>
+          <w:szCs w:val="28"/>
+          <w:lang w:val="en-US"/>
+        </w:rPr>
+        <w:t xml:space="preserve"> number, /* in */ </w:t>
+      </w:r>
+      <w:r>
+        <w:rPr>
+          <w:sz w:val="28"/>
+          <w:szCs w:val="28"/>
+          <w:lang w:val="en-US"/>
+        </w:rPr>
+        <w:t>double_t</w:t>
+      </w:r>
+      <w:r>
+        <w:rPr>
+          <w:sz w:val="28"/>
+          <w:szCs w:val="28"/>
+          <w:lang w:val="en-US"/>
+        </w:rPr>
+        <w:t xml:space="preserve"> epsilon)</w:t>
+      </w:r>
+    </w:p>
+    <w:p>
+      <w:pPr>
+        <w:pStyle w:val="a"/>
+        <w:jc w:val="center"/>
+        <w:rPr>
+          <w:sz w:val="28"/>
+          <w:szCs w:val="28"/>
+          <w:lang w:val="en-US"/>
+        </w:rPr>
+      </w:pPr>
+      <w:r>
+        <w:rPr>
+          <w:sz w:val="28"/>
+          <w:szCs w:val="28"/>
+          <w:lang w:val="en-US"/>
+        </w:rPr>
+        <w:t>OnPrintDataBefore</w:t>
+      </w:r>
+      <w:r>
+        <w:rPr>
+          <w:sz w:val="28"/>
+          <w:szCs w:val="28"/>
+          <w:lang w:val="en-US"/>
+        </w:rPr>
+        <w:t xml:space="preserve"> - </w:t>
+      </w:r>
+      <w:r>
+        <w:rPr>
+          <w:sz w:val="28"/>
+          <w:szCs w:val="28"/>
+          <w:lang w:val="en-US"/>
+        </w:rPr>
+        <w:t>показывает</w:t>
+      </w:r>
+      <w:r>
+        <w:rPr>
+          <w:sz w:val="28"/>
+          <w:szCs w:val="28"/>
+          <w:lang w:val="en-US"/>
+        </w:rPr>
+        <w:t xml:space="preserve"> </w:t>
+      </w:r>
+      <w:r>
+        <w:rPr>
+          <w:sz w:val="28"/>
+          <w:szCs w:val="28"/>
+          <w:lang w:val="en-US"/>
+        </w:rPr>
+        <w:t>исходное</w:t>
+      </w:r>
+      <w:r>
+        <w:rPr>
+          <w:sz w:val="28"/>
+          <w:szCs w:val="28"/>
+          <w:lang w:val="en-US"/>
+        </w:rPr>
+        <w:t xml:space="preserve"> </w:t>
+      </w:r>
+      <w:r>
+        <w:rPr>
+          <w:sz w:val="28"/>
+          <w:szCs w:val="28"/>
+          <w:lang w:val="en-US"/>
+        </w:rPr>
+        <w:t>состояние</w:t>
+      </w:r>
+      <w:r>
+        <w:rPr>
+          <w:sz w:val="28"/>
+          <w:szCs w:val="28"/>
+          <w:lang w:val="en-US"/>
+        </w:rPr>
+        <w:t xml:space="preserve"> </w:t>
+      </w:r>
+      <w:r>
+        <w:rPr>
+          <w:sz w:val="28"/>
+          <w:szCs w:val="28"/>
+          <w:lang w:val="en-US"/>
+        </w:rPr>
+        <w:t>введенных</w:t>
+      </w:r>
+      <w:r>
+        <w:rPr>
+          <w:sz w:val="28"/>
+          <w:szCs w:val="28"/>
+          <w:lang w:val="en-US"/>
+        </w:rPr>
+        <w:t xml:space="preserve"> </w:t>
+      </w:r>
+      <w:r>
+        <w:rPr>
+          <w:sz w:val="28"/>
+          <w:szCs w:val="28"/>
+          <w:lang w:val="en-US"/>
+        </w:rPr>
+        <w:t>данных</w:t>
+      </w:r>
+      <w:r>
+        <w:rPr>
+          <w:sz w:val="28"/>
+          <w:szCs w:val="28"/>
+          <w:lang w:val="en-US"/>
+        </w:rPr>
+        <w:t>(number &amp;&amp; epsilon)</w:t>
+      </w:r>
+    </w:p>
+    <w:p>
+      <w:pPr>
+        <w:pStyle w:val="a"/>
+        <w:jc w:val="center"/>
+        <w:rPr>
+          <w:sz w:val="28"/>
+          <w:szCs w:val="28"/>
+          <w:lang w:val="en-US"/>
+        </w:rPr>
+      </w:pPr>
+      <w:r>
+        <w:rPr>
+          <w:sz w:val="28"/>
+          <w:szCs w:val="28"/>
+          <w:lang w:val="en-US"/>
+        </w:rPr>
+        <w:t>3) int16_t (ECOCALLMETHOD *</w:t>
+      </w:r>
+      <w:r>
+        <w:rPr>
+          <w:sz w:val="28"/>
+          <w:szCs w:val="28"/>
+          <w:lang w:val="en-US"/>
+        </w:rPr>
+        <w:t>CurrentState</w:t>
+      </w:r>
+      <w:r>
+        <w:rPr>
+          <w:sz w:val="28"/>
+          <w:szCs w:val="28"/>
+          <w:lang w:val="en-US"/>
+        </w:rPr>
+        <w:t xml:space="preserve">)(/* in */ struct IEcoLab1Events* me, /* in */ int16_t </w:t>
+      </w:r>
+      <w:r>
+        <w:rPr>
+          <w:sz w:val="28"/>
+          <w:szCs w:val="28"/>
+          <w:lang w:val="en-US"/>
+        </w:rPr>
+        <w:t>index,double_t</w:t>
+      </w:r>
+      <w:r>
+        <w:rPr>
+          <w:sz w:val="28"/>
+          <w:szCs w:val="28"/>
+          <w:lang w:val="en-US"/>
+        </w:rPr>
+        <w:t xml:space="preserve"> </w:t>
+      </w:r>
+      <w:r>
+        <w:rPr>
+          <w:sz w:val="28"/>
+          <w:szCs w:val="28"/>
+          <w:lang w:val="en-US"/>
+        </w:rPr>
+        <w:t>x,double_t</w:t>
+      </w:r>
+      <w:r>
+        <w:rPr>
+          <w:sz w:val="28"/>
+          <w:szCs w:val="28"/>
+          <w:lang w:val="en-US"/>
+        </w:rPr>
+        <w:t xml:space="preserve"> epsilon);</w:t>
+      </w:r>
+    </w:p>
+    <w:p>
+      <w:pPr>
+        <w:pStyle w:val="a"/>
+        <w:jc w:val="center"/>
+        <w:rPr>
+          <w:sz w:val="28"/>
+          <w:szCs w:val="28"/>
+          <w:lang w:val="en-US"/>
+        </w:rPr>
+      </w:pPr>
+      <w:r>
+        <w:rPr>
+          <w:sz w:val="28"/>
+          <w:szCs w:val="28"/>
+          <w:lang w:val="en-US"/>
+        </w:rPr>
+        <w:t>CurrentState</w:t>
+      </w:r>
+      <w:r>
+        <w:rPr>
+          <w:sz w:val="28"/>
+          <w:szCs w:val="28"/>
+          <w:lang w:val="en-US"/>
+        </w:rPr>
+        <w:t xml:space="preserve"> - </w:t>
+      </w:r>
+      <w:r>
+        <w:rPr>
+          <w:sz w:val="28"/>
+          <w:szCs w:val="28"/>
+          <w:lang w:val="en-US"/>
+        </w:rPr>
+        <w:t>пошаговая</w:t>
+      </w:r>
+      <w:r>
+        <w:rPr>
+          <w:sz w:val="28"/>
+          <w:szCs w:val="28"/>
+          <w:lang w:val="en-US"/>
+        </w:rPr>
+        <w:t xml:space="preserve"> </w:t>
+      </w:r>
+      <w:r>
+        <w:rPr>
+          <w:sz w:val="28"/>
+          <w:szCs w:val="28"/>
+          <w:lang w:val="en-US"/>
+        </w:rPr>
+        <w:t>работа</w:t>
+      </w:r>
+      <w:r>
+        <w:rPr>
+          <w:sz w:val="28"/>
+          <w:szCs w:val="28"/>
+          <w:lang w:val="en-US"/>
+        </w:rPr>
+        <w:t xml:space="preserve"> </w:t>
+      </w:r>
+      <w:r>
+        <w:rPr>
+          <w:sz w:val="28"/>
+          <w:szCs w:val="28"/>
+          <w:lang w:val="en-US"/>
+        </w:rPr>
+        <w:t>алгоритма,включающая</w:t>
+      </w:r>
+      <w:r>
+        <w:rPr>
+          <w:sz w:val="28"/>
+          <w:szCs w:val="28"/>
+          <w:lang w:val="en-US"/>
+        </w:rPr>
+        <w:t xml:space="preserve"> в </w:t>
+      </w:r>
+      <w:r>
+        <w:rPr>
+          <w:sz w:val="28"/>
+          <w:szCs w:val="28"/>
+          <w:lang w:val="en-US"/>
+        </w:rPr>
+        <w:t>себя</w:t>
+      </w:r>
+      <w:r>
+        <w:rPr>
+          <w:sz w:val="28"/>
+          <w:szCs w:val="28"/>
+          <w:lang w:val="en-US"/>
+        </w:rPr>
+        <w:t xml:space="preserve"> </w:t>
+      </w:r>
+      <w:r>
+        <w:rPr>
+          <w:sz w:val="28"/>
+          <w:szCs w:val="28"/>
+          <w:lang w:val="en-US"/>
+        </w:rPr>
+        <w:t>Номер</w:t>
+      </w:r>
+      <w:r>
+        <w:rPr>
+          <w:sz w:val="28"/>
+          <w:szCs w:val="28"/>
+          <w:lang w:val="en-US"/>
+        </w:rPr>
+        <w:t xml:space="preserve"> </w:t>
+      </w:r>
+      <w:r>
+        <w:rPr>
+          <w:sz w:val="28"/>
+          <w:szCs w:val="28"/>
+          <w:lang w:val="en-US"/>
+        </w:rPr>
+        <w:t>шага</w:t>
+      </w:r>
+      <w:r>
+        <w:rPr>
+          <w:sz w:val="28"/>
+          <w:szCs w:val="28"/>
+          <w:lang w:val="en-US"/>
+        </w:rPr>
+        <w:t xml:space="preserve">(Step) и Текущий </w:t>
+      </w:r>
+      <w:r>
+        <w:rPr>
+          <w:sz w:val="28"/>
+          <w:szCs w:val="28"/>
+          <w:lang w:val="en-US"/>
+        </w:rPr>
+        <w:t>результат</w:t>
+      </w:r>
+      <w:r>
+        <w:rPr>
+          <w:sz w:val="28"/>
+          <w:szCs w:val="28"/>
+          <w:lang w:val="en-US"/>
+        </w:rPr>
+        <w:t xml:space="preserve">(result)  </w:t>
+      </w:r>
+    </w:p>
+    <w:p>
+      <w:pPr>
+        <w:pStyle w:val="a"/>
+        <w:jc w:val="center"/>
+        <w:rPr>
+          <w:sz w:val="28"/>
+          <w:szCs w:val="28"/>
+          <w:lang w:val="en-US"/>
+        </w:rPr>
+      </w:pPr>
+      <w:r>
+        <w:rPr>
+          <w:sz w:val="28"/>
+          <w:szCs w:val="28"/>
+          <w:lang w:val="en-US"/>
+        </w:rPr>
+        <w:t>4) int16_t (ECOCALLMETHOD *</w:t>
+      </w:r>
+      <w:r>
+        <w:rPr>
+          <w:sz w:val="28"/>
+          <w:szCs w:val="28"/>
+          <w:lang w:val="en-US"/>
+        </w:rPr>
+        <w:t>OnPrintDataAfter</w:t>
+      </w:r>
+      <w:r>
+        <w:rPr>
+          <w:sz w:val="28"/>
+          <w:szCs w:val="28"/>
+          <w:lang w:val="en-US"/>
+        </w:rPr>
+        <w:t xml:space="preserve">)(/* in */ struct IEcoLab1Events* me, /* in */ </w:t>
+      </w:r>
+      <w:r>
+        <w:rPr>
+          <w:sz w:val="28"/>
+          <w:szCs w:val="28"/>
+          <w:lang w:val="en-US"/>
+        </w:rPr>
+        <w:t>double_t</w:t>
+      </w:r>
+      <w:r>
+        <w:rPr>
+          <w:sz w:val="28"/>
+          <w:szCs w:val="28"/>
+          <w:lang w:val="en-US"/>
+        </w:rPr>
+        <w:t xml:space="preserve"> number) </w:t>
+      </w:r>
+    </w:p>
+    <w:p>
+      <w:pPr>
+        <w:pStyle w:val="a"/>
+        <w:jc w:val="center"/>
+        <w:rPr>
+          <w:sz w:val="28"/>
+          <w:szCs w:val="28"/>
+          <w:lang w:val="en-US"/>
+        </w:rPr>
+      </w:pPr>
+      <w:r>
+        <w:rPr>
+          <w:sz w:val="28"/>
+          <w:szCs w:val="28"/>
+          <w:lang w:val="en-US"/>
+        </w:rPr>
+        <w:t>OnPrintDataAfter</w:t>
+      </w:r>
+      <w:r>
+        <w:rPr>
+          <w:sz w:val="28"/>
+          <w:szCs w:val="28"/>
+          <w:lang w:val="en-US"/>
+        </w:rPr>
+        <w:t xml:space="preserve"> - </w:t>
+      </w:r>
+      <w:r>
+        <w:rPr>
+          <w:sz w:val="28"/>
+          <w:szCs w:val="28"/>
+          <w:lang w:val="en-US"/>
+        </w:rPr>
+        <w:t>отображает</w:t>
+      </w:r>
+      <w:r>
+        <w:rPr>
+          <w:sz w:val="28"/>
+          <w:szCs w:val="28"/>
+          <w:lang w:val="en-US"/>
+        </w:rPr>
+        <w:t xml:space="preserve"> </w:t>
+      </w:r>
+      <w:r>
+        <w:rPr>
+          <w:sz w:val="28"/>
+          <w:szCs w:val="28"/>
+          <w:lang w:val="en-US"/>
+        </w:rPr>
+        <w:t>итоговые</w:t>
+      </w:r>
+      <w:r>
+        <w:rPr>
+          <w:sz w:val="28"/>
+          <w:szCs w:val="28"/>
+          <w:lang w:val="en-US"/>
+        </w:rPr>
+        <w:t xml:space="preserve"> </w:t>
+      </w:r>
+      <w:r>
+        <w:rPr>
+          <w:sz w:val="28"/>
+          <w:szCs w:val="28"/>
+          <w:lang w:val="en-US"/>
+        </w:rPr>
+        <w:t>данные</w:t>
+      </w:r>
+      <w:r>
+        <w:rPr>
+          <w:sz w:val="28"/>
+          <w:szCs w:val="28"/>
+          <w:lang w:val="en-US"/>
+        </w:rPr>
+        <w:t xml:space="preserve"> в</w:t>
+      </w:r>
+    </w:p>
     <w:sectPr>
-      <w:pgSz w:w="11906" w:h="16838"/>
+      <w:pgSz w:w="11906" w:h="16838" w:orient="portrait"/>
       <w:pgMar w:top="1134" w:right="850" w:bottom="1134" w:left="1701" w:header="708" w:footer="708" w:gutter="0"/>
       <w:cols w:space="708"/>
       <w:docGrid w:linePitch="360"/>
@@ -4173,7 +4898,7 @@
         <w:ind w:left="1440" w:hanging="360"/>
       </w:pPr>
       <w:rPr>
-        <w:rFonts w:ascii="Symbol" w:hAnsi="Symbol" w:hint="default"/>
+        <w:rFonts w:hint="default" w:ascii="Symbol" w:hAnsi="Symbol"/>
         <w:sz w:val="20"/>
       </w:rPr>
     </w:lvl>
@@ -4290,7 +5015,7 @@
         <w:ind w:left="1440" w:hanging="360"/>
       </w:pPr>
       <w:rPr>
-        <w:rFonts w:ascii="Symbol" w:hAnsi="Symbol" w:hint="default"/>
+        <w:rFonts w:hint="default" w:ascii="Symbol" w:hAnsi="Symbol"/>
         <w:sz w:val="20"/>
       </w:rPr>
     </w:lvl>
@@ -4395,7 +5120,7 @@
         <w:ind w:left="720" w:hanging="360"/>
       </w:pPr>
       <w:rPr>
-        <w:rFonts w:ascii="Symbol" w:hAnsi="Symbol" w:hint="default"/>
+        <w:rFonts w:hint="default" w:ascii="Symbol" w:hAnsi="Symbol"/>
         <w:sz w:val="20"/>
       </w:rPr>
     </w:lvl>
@@ -4411,7 +5136,7 @@
         <w:ind w:left="1440" w:hanging="360"/>
       </w:pPr>
       <w:rPr>
-        <w:rFonts w:ascii="Symbol" w:hAnsi="Symbol" w:hint="default"/>
+        <w:rFonts w:hint="default" w:ascii="Symbol" w:hAnsi="Symbol"/>
         <w:sz w:val="20"/>
       </w:rPr>
     </w:lvl>
@@ -4427,7 +5152,7 @@
         <w:ind w:left="2160" w:hanging="360"/>
       </w:pPr>
       <w:rPr>
-        <w:rFonts w:ascii="Symbol" w:hAnsi="Symbol" w:hint="default"/>
+        <w:rFonts w:hint="default" w:ascii="Symbol" w:hAnsi="Symbol"/>
         <w:sz w:val="20"/>
       </w:rPr>
     </w:lvl>
@@ -4443,7 +5168,7 @@
         <w:ind w:left="2880" w:hanging="360"/>
       </w:pPr>
       <w:rPr>
-        <w:rFonts w:ascii="Symbol" w:hAnsi="Symbol" w:hint="default"/>
+        <w:rFonts w:hint="default" w:ascii="Symbol" w:hAnsi="Symbol"/>
         <w:sz w:val="20"/>
       </w:rPr>
     </w:lvl>
@@ -4459,7 +5184,7 @@
         <w:ind w:left="3600" w:hanging="360"/>
       </w:pPr>
       <w:rPr>
-        <w:rFonts w:ascii="Symbol" w:hAnsi="Symbol" w:hint="default"/>
+        <w:rFonts w:hint="default" w:ascii="Symbol" w:hAnsi="Symbol"/>
         <w:sz w:val="20"/>
       </w:rPr>
     </w:lvl>
@@ -4475,7 +5200,7 @@
         <w:ind w:left="4320" w:hanging="360"/>
       </w:pPr>
       <w:rPr>
-        <w:rFonts w:ascii="Symbol" w:hAnsi="Symbol" w:hint="default"/>
+        <w:rFonts w:hint="default" w:ascii="Symbol" w:hAnsi="Symbol"/>
         <w:sz w:val="20"/>
       </w:rPr>
     </w:lvl>
@@ -4491,7 +5216,7 @@
         <w:ind w:left="5040" w:hanging="360"/>
       </w:pPr>
       <w:rPr>
-        <w:rFonts w:ascii="Symbol" w:hAnsi="Symbol" w:hint="default"/>
+        <w:rFonts w:hint="default" w:ascii="Symbol" w:hAnsi="Symbol"/>
         <w:sz w:val="20"/>
       </w:rPr>
     </w:lvl>
@@ -4507,7 +5232,7 @@
         <w:ind w:left="5760" w:hanging="360"/>
       </w:pPr>
       <w:rPr>
-        <w:rFonts w:ascii="Symbol" w:hAnsi="Symbol" w:hint="default"/>
+        <w:rFonts w:hint="default" w:ascii="Symbol" w:hAnsi="Symbol"/>
         <w:sz w:val="20"/>
       </w:rPr>
     </w:lvl>
@@ -4523,7 +5248,7 @@
         <w:ind w:left="6480" w:hanging="360"/>
       </w:pPr>
       <w:rPr>
-        <w:rFonts w:ascii="Symbol" w:hAnsi="Symbol" w:hint="default"/>
+        <w:rFonts w:hint="default" w:ascii="Symbol" w:hAnsi="Symbol"/>
         <w:sz w:val="20"/>
       </w:rPr>
     </w:lvl>
@@ -4556,7 +5281,7 @@
         <w:ind w:left="1440" w:hanging="360"/>
       </w:pPr>
       <w:rPr>
-        <w:rFonts w:ascii="Symbol" w:hAnsi="Symbol" w:hint="default"/>
+        <w:rFonts w:hint="default" w:ascii="Symbol" w:hAnsi="Symbol"/>
         <w:sz w:val="20"/>
       </w:rPr>
     </w:lvl>
@@ -4661,7 +5386,7 @@
         <w:ind w:left="720" w:hanging="360"/>
       </w:pPr>
       <w:rPr>
-        <w:rFonts w:ascii="Symbol" w:hAnsi="Symbol" w:hint="default"/>
+        <w:rFonts w:hint="default" w:ascii="Symbol" w:hAnsi="Symbol"/>
         <w:sz w:val="20"/>
       </w:rPr>
     </w:lvl>
@@ -4677,7 +5402,7 @@
         <w:ind w:left="1440" w:hanging="360"/>
       </w:pPr>
       <w:rPr>
-        <w:rFonts w:ascii="Symbol" w:hAnsi="Symbol" w:hint="default"/>
+        <w:rFonts w:hint="default" w:ascii="Symbol" w:hAnsi="Symbol"/>
         <w:sz w:val="20"/>
       </w:rPr>
     </w:lvl>
@@ -4693,7 +5418,7 @@
         <w:ind w:left="2160" w:hanging="360"/>
       </w:pPr>
       <w:rPr>
-        <w:rFonts w:ascii="Symbol" w:hAnsi="Symbol" w:hint="default"/>
+        <w:rFonts w:hint="default" w:ascii="Symbol" w:hAnsi="Symbol"/>
         <w:sz w:val="20"/>
       </w:rPr>
     </w:lvl>
@@ -4709,7 +5434,7 @@
         <w:ind w:left="2880" w:hanging="360"/>
       </w:pPr>
       <w:rPr>
-        <w:rFonts w:ascii="Symbol" w:hAnsi="Symbol" w:hint="default"/>
+        <w:rFonts w:hint="default" w:ascii="Symbol" w:hAnsi="Symbol"/>
         <w:sz w:val="20"/>
       </w:rPr>
     </w:lvl>
@@ -4725,7 +5450,7 @@
         <w:ind w:left="3600" w:hanging="360"/>
       </w:pPr>
       <w:rPr>
-        <w:rFonts w:ascii="Symbol" w:hAnsi="Symbol" w:hint="default"/>
+        <w:rFonts w:hint="default" w:ascii="Symbol" w:hAnsi="Symbol"/>
         <w:sz w:val="20"/>
       </w:rPr>
     </w:lvl>
@@ -4741,7 +5466,7 @@
         <w:ind w:left="4320" w:hanging="360"/>
       </w:pPr>
       <w:rPr>
-        <w:rFonts w:ascii="Symbol" w:hAnsi="Symbol" w:hint="default"/>
+        <w:rFonts w:hint="default" w:ascii="Symbol" w:hAnsi="Symbol"/>
         <w:sz w:val="20"/>
       </w:rPr>
     </w:lvl>
@@ -4757,7 +5482,7 @@
         <w:ind w:left="5040" w:hanging="360"/>
       </w:pPr>
       <w:rPr>
-        <w:rFonts w:ascii="Symbol" w:hAnsi="Symbol" w:hint="default"/>
+        <w:rFonts w:hint="default" w:ascii="Symbol" w:hAnsi="Symbol"/>
         <w:sz w:val="20"/>
       </w:rPr>
     </w:lvl>
@@ -4773,7 +5498,7 @@
         <w:ind w:left="5760" w:hanging="360"/>
       </w:pPr>
       <w:rPr>
-        <w:rFonts w:ascii="Symbol" w:hAnsi="Symbol" w:hint="default"/>
+        <w:rFonts w:hint="default" w:ascii="Symbol" w:hAnsi="Symbol"/>
         <w:sz w:val="20"/>
       </w:rPr>
     </w:lvl>
@@ -4789,7 +5514,7 @@
         <w:ind w:left="6480" w:hanging="360"/>
       </w:pPr>
       <w:rPr>
-        <w:rFonts w:ascii="Symbol" w:hAnsi="Symbol" w:hint="default"/>
+        <w:rFonts w:hint="default" w:ascii="Symbol" w:hAnsi="Symbol"/>
         <w:sz w:val="20"/>
       </w:rPr>
     </w:lvl>
@@ -4822,7 +5547,7 @@
         <w:ind w:left="1440" w:hanging="360"/>
       </w:pPr>
       <w:rPr>
-        <w:rFonts w:ascii="Symbol" w:hAnsi="Symbol" w:hint="default"/>
+        <w:rFonts w:hint="default" w:ascii="Symbol" w:hAnsi="Symbol"/>
         <w:sz w:val="20"/>
       </w:rPr>
     </w:lvl>
@@ -4937,7 +5662,7 @@
   <w:docDefaults>
     <w:rPrDefault>
       <w:rPr>
-        <w:rFonts w:asciiTheme="minorHAnsi" w:eastAsiaTheme="minorHAnsi" w:hAnsiTheme="minorHAnsi" w:cstheme="minorBidi"/>
+        <w:rFonts w:asciiTheme="minorHAnsi" w:hAnsiTheme="minorHAnsi" w:eastAsiaTheme="minorHAnsi" w:cstheme="minorBidi"/>
         <w:sz w:val="22"/>
         <w:szCs w:val="22"/>
         <w:lang w:val="ru-RU" w:eastAsia="en-US" w:bidi="ar-SA"/>
@@ -4952,14 +5677,14 @@
   <w:latentStyles w:defLockedState="0" w:defUIPriority="99" w:defSemiHidden="0" w:defUnhideWhenUsed="0" w:defQFormat="0" w:count="376">
     <w:lsdException w:name="Normal" w:uiPriority="0" w:qFormat="1"/>
     <w:lsdException w:name="heading 1" w:uiPriority="9" w:qFormat="1"/>
-    <w:lsdException w:name="heading 2" w:semiHidden="1" w:uiPriority="9" w:unhideWhenUsed="1" w:qFormat="1"/>
-    <w:lsdException w:name="heading 3" w:semiHidden="1" w:uiPriority="9" w:unhideWhenUsed="1" w:qFormat="1"/>
-    <w:lsdException w:name="heading 4" w:semiHidden="1" w:uiPriority="9" w:unhideWhenUsed="1" w:qFormat="1"/>
-    <w:lsdException w:name="heading 5" w:semiHidden="1" w:uiPriority="9" w:unhideWhenUsed="1" w:qFormat="1"/>
-    <w:lsdException w:name="heading 6" w:semiHidden="1" w:uiPriority="9" w:unhideWhenUsed="1" w:qFormat="1"/>
-    <w:lsdException w:name="heading 7" w:semiHidden="1" w:uiPriority="9" w:unhideWhenUsed="1" w:qFormat="1"/>
-    <w:lsdException w:name="heading 8" w:semiHidden="1" w:uiPriority="9" w:unhideWhenUsed="1" w:qFormat="1"/>
-    <w:lsdException w:name="heading 9" w:semiHidden="1" w:uiPriority="9" w:unhideWhenUsed="1" w:qFormat="1"/>
+    <w:lsdException w:name="heading 2" w:uiPriority="9" w:semiHidden="1" w:unhideWhenUsed="1" w:qFormat="1"/>
+    <w:lsdException w:name="heading 3" w:uiPriority="9" w:semiHidden="1" w:unhideWhenUsed="1" w:qFormat="1"/>
+    <w:lsdException w:name="heading 4" w:uiPriority="9" w:semiHidden="1" w:unhideWhenUsed="1" w:qFormat="1"/>
+    <w:lsdException w:name="heading 5" w:uiPriority="9" w:semiHidden="1" w:unhideWhenUsed="1" w:qFormat="1"/>
+    <w:lsdException w:name="heading 6" w:uiPriority="9" w:semiHidden="1" w:unhideWhenUsed="1" w:qFormat="1"/>
+    <w:lsdException w:name="heading 7" w:uiPriority="9" w:semiHidden="1" w:unhideWhenUsed="1" w:qFormat="1"/>
+    <w:lsdException w:name="heading 8" w:uiPriority="9" w:semiHidden="1" w:unhideWhenUsed="1" w:qFormat="1"/>
+    <w:lsdException w:name="heading 9" w:uiPriority="9" w:semiHidden="1" w:unhideWhenUsed="1" w:qFormat="1"/>
     <w:lsdException w:name="index 1" w:semiHidden="1" w:unhideWhenUsed="1"/>
     <w:lsdException w:name="index 2" w:semiHidden="1" w:unhideWhenUsed="1"/>
     <w:lsdException w:name="index 3" w:semiHidden="1" w:unhideWhenUsed="1"/>
@@ -4969,22 +5694,22 @@
     <w:lsdException w:name="index 7" w:semiHidden="1" w:unhideWhenUsed="1"/>
     <w:lsdException w:name="index 8" w:semiHidden="1" w:unhideWhenUsed="1"/>
     <w:lsdException w:name="index 9" w:semiHidden="1" w:unhideWhenUsed="1"/>
-    <w:lsdException w:name="toc 1" w:semiHidden="1" w:uiPriority="39" w:unhideWhenUsed="1"/>
-    <w:lsdException w:name="toc 2" w:semiHidden="1" w:uiPriority="39" w:unhideWhenUsed="1"/>
-    <w:lsdException w:name="toc 3" w:semiHidden="1" w:uiPriority="39" w:unhideWhenUsed="1"/>
-    <w:lsdException w:name="toc 4" w:semiHidden="1" w:uiPriority="39" w:unhideWhenUsed="1"/>
-    <w:lsdException w:name="toc 5" w:semiHidden="1" w:uiPriority="39" w:unhideWhenUsed="1"/>
-    <w:lsdException w:name="toc 6" w:semiHidden="1" w:uiPriority="39" w:unhideWhenUsed="1"/>
-    <w:lsdException w:name="toc 7" w:semiHidden="1" w:uiPriority="39" w:unhideWhenUsed="1"/>
-    <w:lsdException w:name="toc 8" w:semiHidden="1" w:uiPriority="39" w:unhideWhenUsed="1"/>
-    <w:lsdException w:name="toc 9" w:semiHidden="1" w:uiPriority="39" w:unhideWhenUsed="1"/>
+    <w:lsdException w:name="toc 1" w:uiPriority="39" w:semiHidden="1" w:unhideWhenUsed="1"/>
+    <w:lsdException w:name="toc 2" w:uiPriority="39" w:semiHidden="1" w:unhideWhenUsed="1"/>
+    <w:lsdException w:name="toc 3" w:uiPriority="39" w:semiHidden="1" w:unhideWhenUsed="1"/>
+    <w:lsdException w:name="toc 4" w:uiPriority="39" w:semiHidden="1" w:unhideWhenUsed="1"/>
+    <w:lsdException w:name="toc 5" w:uiPriority="39" w:semiHidden="1" w:unhideWhenUsed="1"/>
+    <w:lsdException w:name="toc 6" w:uiPriority="39" w:semiHidden="1" w:unhideWhenUsed="1"/>
+    <w:lsdException w:name="toc 7" w:uiPriority="39" w:semiHidden="1" w:unhideWhenUsed="1"/>
+    <w:lsdException w:name="toc 8" w:uiPriority="39" w:semiHidden="1" w:unhideWhenUsed="1"/>
+    <w:lsdException w:name="toc 9" w:uiPriority="39" w:semiHidden="1" w:unhideWhenUsed="1"/>
     <w:lsdException w:name="Normal Indent" w:semiHidden="1" w:unhideWhenUsed="1"/>
     <w:lsdException w:name="footnote text" w:semiHidden="1" w:unhideWhenUsed="1"/>
     <w:lsdException w:name="annotation text" w:semiHidden="1" w:unhideWhenUsed="1"/>
     <w:lsdException w:name="header" w:semiHidden="1" w:unhideWhenUsed="1"/>
     <w:lsdException w:name="footer" w:semiHidden="1" w:unhideWhenUsed="1"/>
     <w:lsdException w:name="index heading" w:semiHidden="1" w:unhideWhenUsed="1"/>
-    <w:lsdException w:name="caption" w:semiHidden="1" w:uiPriority="35" w:unhideWhenUsed="1" w:qFormat="1"/>
+    <w:lsdException w:name="caption" w:uiPriority="35" w:semiHidden="1" w:unhideWhenUsed="1" w:qFormat="1"/>
     <w:lsdException w:name="table of figures" w:semiHidden="1" w:unhideWhenUsed="1"/>
     <w:lsdException w:name="envelope address" w:semiHidden="1" w:unhideWhenUsed="1"/>
     <w:lsdException w:name="envelope return" w:semiHidden="1" w:unhideWhenUsed="1"/>
@@ -5015,7 +5740,7 @@
     <w:lsdException w:name="Title" w:uiPriority="10" w:qFormat="1"/>
     <w:lsdException w:name="Closing" w:semiHidden="1" w:unhideWhenUsed="1"/>
     <w:lsdException w:name="Signature" w:semiHidden="1" w:unhideWhenUsed="1"/>
-    <w:lsdException w:name="Default Paragraph Font" w:semiHidden="1" w:uiPriority="1" w:unhideWhenUsed="1"/>
+    <w:lsdException w:name="Default Paragraph Font" w:uiPriority="1" w:semiHidden="1" w:unhideWhenUsed="1"/>
     <w:lsdException w:name="Body Text" w:semiHidden="1" w:unhideWhenUsed="1"/>
     <w:lsdException w:name="Body Text Indent" w:semiHidden="1" w:unhideWhenUsed="1"/>
     <w:lsdException w:name="List Continue" w:semiHidden="1" w:unhideWhenUsed="1"/>
@@ -5215,8 +5940,8 @@
     <w:lsdException w:name="Subtle Reference" w:uiPriority="31" w:qFormat="1"/>
     <w:lsdException w:name="Intense Reference" w:uiPriority="32" w:qFormat="1"/>
     <w:lsdException w:name="Book Title" w:uiPriority="33" w:qFormat="1"/>
-    <w:lsdException w:name="Bibliography" w:semiHidden="1" w:uiPriority="37" w:unhideWhenUsed="1"/>
-    <w:lsdException w:name="TOC Heading" w:semiHidden="1" w:uiPriority="39" w:unhideWhenUsed="1" w:qFormat="1"/>
+    <w:lsdException w:name="Bibliography" w:uiPriority="37" w:semiHidden="1" w:unhideWhenUsed="1"/>
+    <w:lsdException w:name="TOC Heading" w:uiPriority="39" w:semiHidden="1" w:unhideWhenUsed="1" w:qFormat="1"/>
     <w:lsdException w:name="Plain Table 1" w:uiPriority="41"/>
     <w:lsdException w:name="Plain Table 2" w:uiPriority="42"/>
     <w:lsdException w:name="Plain Table 3" w:uiPriority="43"/>
@@ -5327,17 +6052,17 @@
     <w:lsdException w:name="Unresolved Mention" w:semiHidden="1" w:unhideWhenUsed="1"/>
     <w:lsdException w:name="Smart Link" w:semiHidden="1" w:unhideWhenUsed="1"/>
   </w:latentStyles>
-  <w:style w:type="paragraph" w:default="1" w:styleId="a">
+  <w:style w:type="paragraph" w:styleId="a" w:default="1">
     <w:name w:val="Normal"/>
     <w:qFormat/>
     <w:rsid w:val="001A2F2C"/>
   </w:style>
-  <w:style w:type="character" w:default="1" w:styleId="a0">
+  <w:style w:type="character" w:styleId="a0" w:default="1">
     <w:name w:val="Default Paragraph Font"/>
     <w:uiPriority w:val="1"/>
     <w:unhideWhenUsed/>
   </w:style>
-  <w:style w:type="table" w:default="1" w:styleId="a1">
+  <w:style w:type="table" w:styleId="a1" w:default="1">
     <w:name w:val="Normal Table"/>
     <w:uiPriority w:val="99"/>
     <w:semiHidden/>
@@ -5352,7 +6077,7 @@
       </w:tblCellMar>
     </w:tblPr>
   </w:style>
-  <w:style w:type="numbering" w:default="1" w:styleId="a2">
+  <w:style w:type="numbering" w:styleId="a2" w:default="1">
     <w:name w:val="No List"/>
     <w:uiPriority w:val="99"/>
     <w:semiHidden/>
@@ -5369,7 +6094,7 @@
       <w:spacing w:before="100" w:beforeAutospacing="1" w:after="100" w:afterAutospacing="1" w:line="240" w:lineRule="auto"/>
     </w:pPr>
     <w:rPr>
-      <w:rFonts w:ascii="Times New Roman" w:eastAsia="Times New Roman" w:hAnsi="Times New Roman" w:cs="Times New Roman"/>
+      <w:rFonts w:ascii="Times New Roman" w:hAnsi="Times New Roman" w:eastAsia="Times New Roman" w:cs="Times New Roman"/>
       <w:sz w:val="24"/>
       <w:szCs w:val="24"/>
       <w:lang w:eastAsia="ru-RU"/>
@@ -5397,32 +6122,32 @@
       <w:iCs/>
     </w:rPr>
   </w:style>
-  <w:style w:type="character" w:customStyle="1" w:styleId="katex-mathml">
+  <w:style w:type="character" w:styleId="katex-mathml" w:customStyle="1">
     <w:name w:val="katex-mathml"/>
     <w:basedOn w:val="a0"/>
     <w:rsid w:val="00714348"/>
   </w:style>
-  <w:style w:type="character" w:customStyle="1" w:styleId="mord">
+  <w:style w:type="character" w:styleId="mord" w:customStyle="1">
     <w:name w:val="mord"/>
     <w:basedOn w:val="a0"/>
     <w:rsid w:val="00714348"/>
   </w:style>
-  <w:style w:type="character" w:customStyle="1" w:styleId="mopen">
+  <w:style w:type="character" w:styleId="mopen" w:customStyle="1">
     <w:name w:val="mopen"/>
     <w:basedOn w:val="a0"/>
     <w:rsid w:val="00714348"/>
   </w:style>
-  <w:style w:type="character" w:customStyle="1" w:styleId="mop">
+  <w:style w:type="character" w:styleId="mop" w:customStyle="1">
     <w:name w:val="mop"/>
     <w:basedOn w:val="a0"/>
     <w:rsid w:val="00714348"/>
   </w:style>
-  <w:style w:type="character" w:customStyle="1" w:styleId="mclose">
+  <w:style w:type="character" w:styleId="mclose" w:customStyle="1">
     <w:name w:val="mclose"/>
     <w:basedOn w:val="a0"/>
     <w:rsid w:val="00714348"/>
   </w:style>
-  <w:style w:type="character" w:customStyle="1" w:styleId="vlist-s">
+  <w:style w:type="character" w:styleId="vlist-s" w:customStyle="1">
     <w:name w:val="vlist-s"/>
     <w:basedOn w:val="a0"/>
     <w:rsid w:val="00CF326C"/>
